--- a/excel/finished/wgdoc/4烧结生产分析模板.docx
+++ b/excel/finished/wgdoc/4烧结生产分析模板.docx
@@ -21,6 +21,7 @@
     <w:p>
       <w:pPr>
         <w:pStyle w:val="a4"/>
+        <w:spacing w:line="360" w:lineRule="auto"/>
         <w:rPr>
           <w:rFonts w:ascii="微软雅黑" w:eastAsia="微软雅黑" w:hAnsi="微软雅黑"/>
           <w:sz w:val="28"/>
@@ -399,8 +400,17 @@
           <w:rFonts w:ascii="微软雅黑" w:eastAsia="微软雅黑" w:hAnsi="微软雅黑" w:hint="eastAsia"/>
           <w:sz w:val="28"/>
         </w:rPr>
-        <w:t>，二混加水</w:t>
-      </w:r>
+        <w:t>，</w:t>
+      </w:r>
+      <w:proofErr w:type="gramStart"/>
+      <w:r>
+        <w:rPr>
+          <w:rFonts w:ascii="微软雅黑" w:eastAsia="微软雅黑" w:hAnsi="微软雅黑" w:hint="eastAsia"/>
+          <w:sz w:val="28"/>
+        </w:rPr>
+        <w:t>二混加水</w:t>
+      </w:r>
+      <w:proofErr w:type="gramEnd"/>
       <w:r>
         <w:rPr>
           <w:rFonts w:ascii="微软雅黑" w:eastAsia="微软雅黑" w:hAnsi="微软雅黑"/>
@@ -466,6 +476,7 @@
         <w:tc>
           <w:tcPr>
             <w:tcW w:w="1596" w:type="dxa"/>
+            <w:vAlign w:val="center"/>
           </w:tcPr>
           <w:p>
             <w:pPr>
@@ -487,6 +498,7 @@
         <w:tc>
           <w:tcPr>
             <w:tcW w:w="1369" w:type="dxa"/>
+            <w:vAlign w:val="center"/>
           </w:tcPr>
           <w:p>
             <w:pPr>
@@ -508,6 +520,7 @@
         <w:tc>
           <w:tcPr>
             <w:tcW w:w="1369" w:type="dxa"/>
+            <w:vAlign w:val="center"/>
           </w:tcPr>
           <w:p>
             <w:pPr>
@@ -529,6 +542,7 @@
         <w:tc>
           <w:tcPr>
             <w:tcW w:w="1369" w:type="dxa"/>
+            <w:vAlign w:val="center"/>
           </w:tcPr>
           <w:p>
             <w:pPr>
@@ -550,6 +564,7 @@
         <w:tc>
           <w:tcPr>
             <w:tcW w:w="1369" w:type="dxa"/>
+            <w:vAlign w:val="center"/>
           </w:tcPr>
           <w:p>
             <w:pPr>
@@ -571,6 +586,7 @@
         <w:tc>
           <w:tcPr>
             <w:tcW w:w="1369" w:type="dxa"/>
+            <w:vAlign w:val="center"/>
           </w:tcPr>
           <w:p>
             <w:pPr>
@@ -592,6 +608,7 @@
         <w:tc>
           <w:tcPr>
             <w:tcW w:w="1373" w:type="dxa"/>
+            <w:vAlign w:val="center"/>
           </w:tcPr>
           <w:p>
             <w:pPr>
@@ -613,15 +630,17 @@
       </w:tr>
       <w:tr>
         <w:trPr>
-          <w:trHeight w:val="630"/>
+          <w:trHeight w:val="680"/>
         </w:trPr>
         <w:tc>
           <w:tcPr>
             <w:tcW w:w="1596" w:type="dxa"/>
+            <w:vAlign w:val="center"/>
           </w:tcPr>
           <w:p>
             <w:pPr>
               <w:pStyle w:val="a4"/>
+              <w:jc w:val="center"/>
               <w:rPr>
                 <w:rFonts w:ascii="微软雅黑" w:eastAsia="微软雅黑" w:hAnsi="微软雅黑"/>
                 <w:color w:val="000000"/>
@@ -702,13 +721,14 @@
         <w:tc>
           <w:tcPr>
             <w:tcW w:w="1369" w:type="dxa"/>
+            <w:vAlign w:val="center"/>
           </w:tcPr>
           <w:p>
             <w:pPr>
               <w:widowControl/>
               <w:shd w:val="clear" w:color="auto" w:fill="FFFFFE"/>
               <w:spacing w:line="240" w:lineRule="atLeast"/>
-              <w:jc w:val="left"/>
+              <w:jc w:val="center"/>
               <w:rPr>
                 <w:rFonts w:ascii="微软雅黑" w:eastAsia="微软雅黑" w:hAnsi="微软雅黑"/>
                 <w:color w:val="000000"/>
@@ -748,9 +768,11 @@
         <w:tc>
           <w:tcPr>
             <w:tcW w:w="1369" w:type="dxa"/>
-          </w:tcPr>
-          <w:p>
-            <w:pPr>
+            <w:vAlign w:val="center"/>
+          </w:tcPr>
+          <w:p>
+            <w:pPr>
+              <w:jc w:val="center"/>
               <w:rPr>
                 <w:rFonts w:ascii="微软雅黑" w:eastAsia="微软雅黑" w:hAnsi="微软雅黑"/>
                 <w:sz w:val="24"/>
@@ -790,9 +812,11 @@
         <w:tc>
           <w:tcPr>
             <w:tcW w:w="1369" w:type="dxa"/>
-          </w:tcPr>
-          <w:p>
-            <w:pPr>
+            <w:vAlign w:val="center"/>
+          </w:tcPr>
+          <w:p>
+            <w:pPr>
+              <w:jc w:val="center"/>
               <w:rPr>
                 <w:rFonts w:ascii="微软雅黑" w:eastAsia="微软雅黑" w:hAnsi="微软雅黑"/>
                 <w:sz w:val="24"/>
@@ -832,10 +856,12 @@
         <w:tc>
           <w:tcPr>
             <w:tcW w:w="1369" w:type="dxa"/>
+            <w:vAlign w:val="center"/>
           </w:tcPr>
           <w:p>
             <w:pPr>
               <w:pStyle w:val="a4"/>
+              <w:jc w:val="center"/>
               <w:rPr>
                 <w:rFonts w:ascii="微软雅黑" w:eastAsia="微软雅黑" w:hAnsi="微软雅黑"/>
                 <w:sz w:val="24"/>
@@ -875,10 +901,12 @@
         <w:tc>
           <w:tcPr>
             <w:tcW w:w="1369" w:type="dxa"/>
+            <w:vAlign w:val="center"/>
           </w:tcPr>
           <w:p>
             <w:pPr>
               <w:pStyle w:val="a4"/>
+              <w:jc w:val="center"/>
               <w:rPr>
                 <w:rFonts w:ascii="微软雅黑" w:eastAsia="微软雅黑" w:hAnsi="微软雅黑"/>
                 <w:sz w:val="24"/>
@@ -918,10 +946,12 @@
         <w:tc>
           <w:tcPr>
             <w:tcW w:w="1373" w:type="dxa"/>
+            <w:vAlign w:val="center"/>
           </w:tcPr>
           <w:p>
             <w:pPr>
               <w:pStyle w:val="a4"/>
+              <w:jc w:val="center"/>
               <w:rPr>
                 <w:rFonts w:ascii="微软雅黑" w:eastAsia="微软雅黑" w:hAnsi="微软雅黑"/>
                 <w:sz w:val="24"/>
@@ -962,21 +992,19 @@
     </w:tbl>
     <w:p>
       <w:pPr>
-        <w:ind w:firstLineChars="100" w:firstLine="280"/>
         <w:rPr>
           <w:rFonts w:ascii="微软雅黑" w:eastAsia="微软雅黑" w:hAnsi="微软雅黑"/>
           <w:sz w:val="28"/>
         </w:rPr>
       </w:pPr>
-      <w:bookmarkStart w:id="2" w:name="_GoBack"/>
-      <w:bookmarkEnd w:id="2"/>
-      <w:r>
-        <w:rPr>
-          <w:rFonts w:ascii="微软雅黑" w:eastAsia="微软雅黑" w:hAnsi="微软雅黑" w:hint="eastAsia"/>
-          <w:sz w:val="28"/>
-        </w:rPr>
-        <w:t xml:space="preserve"> </w:t>
-      </w:r>
+    </w:p>
+    <w:p>
+      <w:pPr>
+        <w:rPr>
+          <w:rFonts w:ascii="微软雅黑" w:eastAsia="微软雅黑" w:hAnsi="微软雅黑"/>
+          <w:sz w:val="28"/>
+        </w:rPr>
+      </w:pPr>
       <w:r>
         <w:rPr>
           <w:rFonts w:ascii="微软雅黑" w:eastAsia="微软雅黑" w:hAnsi="微软雅黑" w:hint="eastAsia"/>
@@ -1009,9 +1037,11 @@
         <w:tc>
           <w:tcPr>
             <w:tcW w:w="2076" w:type="dxa"/>
-          </w:tcPr>
-          <w:p>
-            <w:pPr>
+            <w:vAlign w:val="center"/>
+          </w:tcPr>
+          <w:p>
+            <w:pPr>
+              <w:jc w:val="center"/>
               <w:rPr>
                 <w:rFonts w:ascii="微软雅黑" w:eastAsia="微软雅黑" w:hAnsi="微软雅黑"/>
                 <w:sz w:val="24"/>
@@ -1115,7 +1145,7 @@
         <w:tc>
           <w:tcPr>
             <w:tcW w:w="868" w:type="dxa"/>
-            <w:vAlign w:val="bottom"/>
+            <w:vAlign w:val="center"/>
           </w:tcPr>
           <w:p>
             <w:pPr>
@@ -1137,7 +1167,7 @@
         <w:tc>
           <w:tcPr>
             <w:tcW w:w="951" w:type="dxa"/>
-            <w:vAlign w:val="bottom"/>
+            <w:vAlign w:val="center"/>
           </w:tcPr>
           <w:p>
             <w:pPr>
@@ -1159,7 +1189,7 @@
         <w:tc>
           <w:tcPr>
             <w:tcW w:w="945" w:type="dxa"/>
-            <w:vAlign w:val="bottom"/>
+            <w:vAlign w:val="center"/>
           </w:tcPr>
           <w:p>
             <w:pPr>
@@ -1181,6 +1211,7 @@
         <w:tc>
           <w:tcPr>
             <w:tcW w:w="1063" w:type="dxa"/>
+            <w:vAlign w:val="center"/>
           </w:tcPr>
           <w:p>
             <w:pPr>
@@ -1207,9 +1238,11 @@
         <w:tc>
           <w:tcPr>
             <w:tcW w:w="2076" w:type="dxa"/>
-          </w:tcPr>
-          <w:p>
-            <w:pPr>
+            <w:vAlign w:val="center"/>
+          </w:tcPr>
+          <w:p>
+            <w:pPr>
+              <w:jc w:val="center"/>
               <w:rPr>
                 <w:rFonts w:ascii="微软雅黑" w:eastAsia="微软雅黑" w:hAnsi="微软雅黑"/>
                 <w:sz w:val="24"/>
@@ -1342,15 +1375,18 @@
         <w:tc>
           <w:tcPr>
             <w:tcW w:w="1038" w:type="dxa"/>
-          </w:tcPr>
-          <w:p>
-            <w:pPr>
+            <w:vAlign w:val="center"/>
+          </w:tcPr>
+          <w:p>
+            <w:pPr>
+              <w:jc w:val="center"/>
               <w:rPr>
                 <w:rFonts w:ascii="微软雅黑" w:eastAsia="微软雅黑" w:hAnsi="微软雅黑"/>
                 <w:sz w:val="24"/>
               </w:rPr>
             </w:pPr>
             <w:proofErr w:type="spellStart"/>
+            <w:proofErr w:type="gramStart"/>
             <w:r>
               <w:rPr>
                 <w:rFonts w:ascii="微软雅黑" w:eastAsia="微软雅黑" w:hAnsi="微软雅黑" w:hint="eastAsia"/>
@@ -1363,6 +1399,38 @@
                 <w:rFonts w:ascii="微软雅黑" w:eastAsia="微软雅黑" w:hAnsi="微软雅黑"/>
                 <w:sz w:val="24"/>
               </w:rPr>
+              <w:t>.CaO</w:t>
+            </w:r>
+            <w:proofErr w:type="spellEnd"/>
+            <w:proofErr w:type="gramEnd"/>
+          </w:p>
+        </w:tc>
+        <w:tc>
+          <w:tcPr>
+            <w:tcW w:w="992" w:type="dxa"/>
+            <w:vAlign w:val="center"/>
+          </w:tcPr>
+          <w:p>
+            <w:pPr>
+              <w:jc w:val="center"/>
+              <w:rPr>
+                <w:rFonts w:ascii="微软雅黑" w:eastAsia="微软雅黑" w:hAnsi="微软雅黑"/>
+                <w:sz w:val="24"/>
+              </w:rPr>
+            </w:pPr>
+            <w:proofErr w:type="gramStart"/>
+            <w:r>
+              <w:rPr>
+                <w:rFonts w:ascii="微软雅黑" w:eastAsia="微软雅黑" w:hAnsi="微软雅黑" w:hint="eastAsia"/>
+                <w:sz w:val="24"/>
+              </w:rPr>
+              <w:t>t</w:t>
+            </w:r>
+            <w:r>
+              <w:rPr>
+                <w:rFonts w:ascii="微软雅黑" w:eastAsia="微软雅黑" w:hAnsi="微软雅黑"/>
+                <w:sz w:val="24"/>
+              </w:rPr>
               <w:t>.</w:t>
             </w:r>
             <w:r>
@@ -1370,22 +1438,73 @@
                 <w:rFonts w:ascii="微软雅黑" w:eastAsia="微软雅黑" w:hAnsi="微软雅黑"/>
                 <w:sz w:val="24"/>
               </w:rPr>
-              <w:t>CaO</w:t>
+              <w:t>SiO</w:t>
+            </w:r>
+            <w:proofErr w:type="gramEnd"/>
+            <w:r>
+              <w:rPr>
+                <w:rFonts w:ascii="微软雅黑" w:eastAsia="微软雅黑" w:hAnsi="微软雅黑"/>
+                <w:sz w:val="24"/>
+              </w:rPr>
+              <w:t>2</w:t>
+            </w:r>
+          </w:p>
+        </w:tc>
+        <w:tc>
+          <w:tcPr>
+            <w:tcW w:w="992" w:type="dxa"/>
+            <w:vAlign w:val="center"/>
+          </w:tcPr>
+          <w:p>
+            <w:pPr>
+              <w:jc w:val="center"/>
+              <w:rPr>
+                <w:rFonts w:ascii="微软雅黑" w:eastAsia="微软雅黑" w:hAnsi="微软雅黑"/>
+                <w:sz w:val="24"/>
+              </w:rPr>
+            </w:pPr>
+            <w:proofErr w:type="spellStart"/>
+            <w:proofErr w:type="gramStart"/>
+            <w:r>
+              <w:rPr>
+                <w:rFonts w:ascii="微软雅黑" w:eastAsia="微软雅黑" w:hAnsi="微软雅黑" w:hint="eastAsia"/>
+                <w:sz w:val="24"/>
+              </w:rPr>
+              <w:t>t</w:t>
+            </w:r>
+            <w:r>
+              <w:rPr>
+                <w:rFonts w:ascii="微软雅黑" w:eastAsia="微软雅黑" w:hAnsi="微软雅黑"/>
+                <w:sz w:val="24"/>
+              </w:rPr>
+              <w:t>.</w:t>
+            </w:r>
+            <w:r>
+              <w:rPr>
+                <w:rFonts w:ascii="微软雅黑" w:eastAsia="微软雅黑" w:hAnsi="微软雅黑"/>
+                <w:sz w:val="24"/>
+              </w:rPr>
+              <w:t>MgO</w:t>
             </w:r>
             <w:proofErr w:type="spellEnd"/>
-          </w:p>
-        </w:tc>
-        <w:tc>
-          <w:tcPr>
-            <w:tcW w:w="992" w:type="dxa"/>
-          </w:tcPr>
-          <w:p>
-            <w:pPr>
-              <w:rPr>
-                <w:rFonts w:ascii="微软雅黑" w:eastAsia="微软雅黑" w:hAnsi="微软雅黑"/>
-                <w:sz w:val="24"/>
-              </w:rPr>
-            </w:pPr>
+            <w:proofErr w:type="gramEnd"/>
+          </w:p>
+        </w:tc>
+        <w:tc>
+          <w:tcPr>
+            <w:tcW w:w="851" w:type="dxa"/>
+            <w:vAlign w:val="center"/>
+          </w:tcPr>
+          <w:p>
+            <w:pPr>
+              <w:jc w:val="center"/>
+              <w:rPr>
+                <w:rFonts w:ascii="微软雅黑" w:eastAsia="微软雅黑" w:hAnsi="微软雅黑"/>
+                <w:sz w:val="24"/>
+              </w:rPr>
+            </w:pPr>
+            <w:proofErr w:type="spellStart"/>
+            <w:proofErr w:type="gramStart"/>
             <w:r>
               <w:rPr>
                 <w:rFonts w:ascii="微软雅黑" w:eastAsia="微软雅黑" w:hAnsi="微软雅黑" w:hint="eastAsia"/>
@@ -1405,22 +1524,27 @@
                 <w:rFonts w:ascii="微软雅黑" w:eastAsia="微软雅黑" w:hAnsi="微软雅黑"/>
                 <w:sz w:val="24"/>
               </w:rPr>
-              <w:t>SiO2</w:t>
-            </w:r>
-          </w:p>
-        </w:tc>
-        <w:tc>
-          <w:tcPr>
-            <w:tcW w:w="992" w:type="dxa"/>
-          </w:tcPr>
-          <w:p>
-            <w:pPr>
+              <w:t>TFe</w:t>
+            </w:r>
+            <w:proofErr w:type="spellEnd"/>
+            <w:proofErr w:type="gramEnd"/>
+          </w:p>
+        </w:tc>
+        <w:tc>
+          <w:tcPr>
+            <w:tcW w:w="868" w:type="dxa"/>
+            <w:vAlign w:val="center"/>
+          </w:tcPr>
+          <w:p>
+            <w:pPr>
+              <w:jc w:val="center"/>
               <w:rPr>
                 <w:rFonts w:ascii="微软雅黑" w:eastAsia="微软雅黑" w:hAnsi="微软雅黑"/>
                 <w:sz w:val="24"/>
               </w:rPr>
             </w:pPr>
             <w:proofErr w:type="spellStart"/>
+            <w:proofErr w:type="gramStart"/>
             <w:r>
               <w:rPr>
                 <w:rFonts w:ascii="微软雅黑" w:eastAsia="微软雅黑" w:hAnsi="微软雅黑" w:hint="eastAsia"/>
@@ -1440,17 +1564,56 @@
                 <w:rFonts w:ascii="微软雅黑" w:eastAsia="微软雅黑" w:hAnsi="微软雅黑"/>
                 <w:sz w:val="24"/>
               </w:rPr>
-              <w:t>MgO</w:t>
+              <w:t>S</w:t>
             </w:r>
             <w:proofErr w:type="spellEnd"/>
-          </w:p>
-        </w:tc>
-        <w:tc>
-          <w:tcPr>
-            <w:tcW w:w="851" w:type="dxa"/>
-          </w:tcPr>
-          <w:p>
-            <w:pPr>
+            <w:proofErr w:type="gramEnd"/>
+          </w:p>
+        </w:tc>
+        <w:tc>
+          <w:tcPr>
+            <w:tcW w:w="951" w:type="dxa"/>
+            <w:vAlign w:val="center"/>
+          </w:tcPr>
+          <w:p>
+            <w:pPr>
+              <w:jc w:val="center"/>
+              <w:rPr>
+                <w:rFonts w:ascii="微软雅黑" w:eastAsia="微软雅黑" w:hAnsi="微软雅黑"/>
+                <w:sz w:val="24"/>
+              </w:rPr>
+            </w:pPr>
+            <w:r>
+              <w:rPr>
+                <w:rFonts w:ascii="微软雅黑" w:eastAsia="微软雅黑" w:hAnsi="微软雅黑" w:hint="eastAsia"/>
+                <w:sz w:val="24"/>
+              </w:rPr>
+              <w:t>t</w:t>
+            </w:r>
+            <w:r>
+              <w:rPr>
+                <w:rFonts w:ascii="微软雅黑" w:eastAsia="微软雅黑" w:hAnsi="微软雅黑"/>
+                <w:sz w:val="24"/>
+              </w:rPr>
+              <w:t>.</w:t>
+            </w:r>
+            <w:r>
+              <w:rPr>
+                <w:rFonts w:ascii="微软雅黑" w:eastAsia="微软雅黑" w:hAnsi="微软雅黑"/>
+                <w:sz w:val="24"/>
+              </w:rPr>
+              <w:t>H2O</w:t>
+            </w:r>
+          </w:p>
+        </w:tc>
+        <w:tc>
+          <w:tcPr>
+            <w:tcW w:w="945" w:type="dxa"/>
+            <w:vAlign w:val="center"/>
+          </w:tcPr>
+          <w:p>
+            <w:pPr>
+              <w:jc w:val="center"/>
               <w:rPr>
                 <w:rFonts w:ascii="微软雅黑" w:eastAsia="微软雅黑" w:hAnsi="微软雅黑"/>
                 <w:sz w:val="24"/>
@@ -1476,123 +1639,19 @@
                 <w:rFonts w:ascii="微软雅黑" w:eastAsia="微软雅黑" w:hAnsi="微软雅黑"/>
                 <w:sz w:val="24"/>
               </w:rPr>
-              <w:t>TFe</w:t>
+              <w:t>SMS</w:t>
             </w:r>
             <w:proofErr w:type="spellEnd"/>
           </w:p>
         </w:tc>
         <w:tc>
           <w:tcPr>
-            <w:tcW w:w="868" w:type="dxa"/>
-          </w:tcPr>
-          <w:p>
-            <w:pPr>
-              <w:rPr>
-                <w:rFonts w:ascii="微软雅黑" w:eastAsia="微软雅黑" w:hAnsi="微软雅黑"/>
-                <w:sz w:val="24"/>
-              </w:rPr>
-            </w:pPr>
-            <w:proofErr w:type="spellStart"/>
-            <w:r>
-              <w:rPr>
-                <w:rFonts w:ascii="微软雅黑" w:eastAsia="微软雅黑" w:hAnsi="微软雅黑" w:hint="eastAsia"/>
-                <w:sz w:val="24"/>
-              </w:rPr>
-              <w:t>t</w:t>
-            </w:r>
-            <w:r>
-              <w:rPr>
-                <w:rFonts w:ascii="微软雅黑" w:eastAsia="微软雅黑" w:hAnsi="微软雅黑"/>
-                <w:sz w:val="24"/>
-              </w:rPr>
-              <w:t>.</w:t>
-            </w:r>
-            <w:r>
-              <w:rPr>
-                <w:rFonts w:ascii="微软雅黑" w:eastAsia="微软雅黑" w:hAnsi="微软雅黑"/>
-                <w:sz w:val="24"/>
-              </w:rPr>
-              <w:t>S</w:t>
-            </w:r>
-            <w:proofErr w:type="spellEnd"/>
-          </w:p>
-        </w:tc>
-        <w:tc>
-          <w:tcPr>
-            <w:tcW w:w="951" w:type="dxa"/>
-          </w:tcPr>
-          <w:p>
-            <w:pPr>
-              <w:rPr>
-                <w:rFonts w:ascii="微软雅黑" w:eastAsia="微软雅黑" w:hAnsi="微软雅黑"/>
-                <w:sz w:val="24"/>
-              </w:rPr>
-            </w:pPr>
-            <w:r>
-              <w:rPr>
-                <w:rFonts w:ascii="微软雅黑" w:eastAsia="微软雅黑" w:hAnsi="微软雅黑" w:hint="eastAsia"/>
-                <w:sz w:val="24"/>
-              </w:rPr>
-              <w:t>t</w:t>
-            </w:r>
-            <w:r>
-              <w:rPr>
-                <w:rFonts w:ascii="微软雅黑" w:eastAsia="微软雅黑" w:hAnsi="微软雅黑"/>
-                <w:sz w:val="24"/>
-              </w:rPr>
-              <w:t>.</w:t>
-            </w:r>
-            <w:r>
-              <w:rPr>
-                <w:rFonts w:ascii="微软雅黑" w:eastAsia="微软雅黑" w:hAnsi="微软雅黑"/>
-                <w:sz w:val="24"/>
-              </w:rPr>
-              <w:t>H2O</w:t>
-            </w:r>
-          </w:p>
-        </w:tc>
-        <w:tc>
-          <w:tcPr>
-            <w:tcW w:w="945" w:type="dxa"/>
-          </w:tcPr>
-          <w:p>
-            <w:pPr>
-              <w:rPr>
-                <w:rFonts w:ascii="微软雅黑" w:eastAsia="微软雅黑" w:hAnsi="微软雅黑"/>
-                <w:sz w:val="24"/>
-              </w:rPr>
-            </w:pPr>
-            <w:proofErr w:type="spellStart"/>
-            <w:r>
-              <w:rPr>
-                <w:rFonts w:ascii="微软雅黑" w:eastAsia="微软雅黑" w:hAnsi="微软雅黑" w:hint="eastAsia"/>
-                <w:sz w:val="24"/>
-              </w:rPr>
-              <w:t>t</w:t>
-            </w:r>
-            <w:r>
-              <w:rPr>
-                <w:rFonts w:ascii="微软雅黑" w:eastAsia="微软雅黑" w:hAnsi="微软雅黑"/>
-                <w:sz w:val="24"/>
-              </w:rPr>
-              <w:t>.</w:t>
-            </w:r>
-            <w:r>
-              <w:rPr>
-                <w:rFonts w:ascii="微软雅黑" w:eastAsia="微软雅黑" w:hAnsi="微软雅黑"/>
-                <w:sz w:val="24"/>
-              </w:rPr>
-              <w:t>SMS</w:t>
-            </w:r>
-            <w:proofErr w:type="spellEnd"/>
-          </w:p>
-        </w:tc>
-        <w:tc>
-          <w:tcPr>
             <w:tcW w:w="1063" w:type="dxa"/>
-          </w:tcPr>
-          <w:p>
-            <w:pPr>
+            <w:vAlign w:val="center"/>
+          </w:tcPr>
+          <w:p>
+            <w:pPr>
+              <w:jc w:val="center"/>
               <w:rPr>
                 <w:rFonts w:ascii="微软雅黑" w:eastAsia="微软雅黑" w:hAnsi="微软雅黑"/>
                 <w:sz w:val="24"/>
@@ -1661,7 +1720,23 @@
           <w:rFonts w:ascii="微软雅黑" w:eastAsia="微软雅黑" w:hAnsi="微软雅黑" w:hint="eastAsia"/>
           <w:sz w:val="28"/>
         </w:rPr>
-        <w:t>造成此次生产异常的主要原因如下：</w:t>
+        <w:t>造成</w:t>
+      </w:r>
+      <w:proofErr w:type="gramStart"/>
+      <w:r>
+        <w:rPr>
+          <w:rFonts w:ascii="微软雅黑" w:eastAsia="微软雅黑" w:hAnsi="微软雅黑" w:hint="eastAsia"/>
+          <w:sz w:val="28"/>
+        </w:rPr>
+        <w:t>此次生产</w:t>
+      </w:r>
+      <w:proofErr w:type="gramEnd"/>
+      <w:r>
+        <w:rPr>
+          <w:rFonts w:ascii="微软雅黑" w:eastAsia="微软雅黑" w:hAnsi="微软雅黑" w:hint="eastAsia"/>
+          <w:sz w:val="28"/>
+        </w:rPr>
+        <w:t>异常的主要原因如下：</w:t>
       </w:r>
     </w:p>
     <w:p>
@@ -1732,17 +1807,10 @@
       <w:pPr>
         <w:ind w:firstLineChars="100" w:firstLine="280"/>
         <w:rPr>
-          <w:rFonts w:ascii="微软雅黑" w:eastAsia="微软雅黑" w:hAnsi="微软雅黑"/>
+          <w:rFonts w:ascii="微软雅黑" w:eastAsia="微软雅黑" w:hAnsi="微软雅黑" w:hint="eastAsia"/>
           <w:sz w:val="28"/>
         </w:rPr>
       </w:pPr>
-      <w:r>
-        <w:rPr>
-          <w:rFonts w:ascii="微软雅黑" w:eastAsia="微软雅黑" w:hAnsi="微软雅黑" w:hint="eastAsia"/>
-          <w:sz w:val="28"/>
-        </w:rPr>
-        <w:t xml:space="preserve"> 下一步措施：</w:t>
-      </w:r>
     </w:p>
     <w:p>
       <w:pPr>
@@ -1757,7 +1825,8 @@
           <w:rFonts w:ascii="微软雅黑" w:eastAsia="微软雅黑" w:hAnsi="微软雅黑" w:hint="eastAsia"/>
           <w:sz w:val="28"/>
         </w:rPr>
-        <w:t xml:space="preserve"> 1、</w:t>
+        <w:lastRenderedPageBreak/>
+        <w:t xml:space="preserve"> 下一步措施：</w:t>
       </w:r>
     </w:p>
     <w:p>
@@ -1773,8 +1842,7 @@
           <w:rFonts w:ascii="微软雅黑" w:eastAsia="微软雅黑" w:hAnsi="微软雅黑" w:hint="eastAsia"/>
           <w:sz w:val="28"/>
         </w:rPr>
-        <w:lastRenderedPageBreak/>
-        <w:t xml:space="preserve"> 2、</w:t>
+        <w:t xml:space="preserve"> 1、</w:t>
       </w:r>
     </w:p>
     <w:p>
@@ -1790,7 +1858,7 @@
           <w:rFonts w:ascii="微软雅黑" w:eastAsia="微软雅黑" w:hAnsi="微软雅黑" w:hint="eastAsia"/>
           <w:sz w:val="28"/>
         </w:rPr>
-        <w:t xml:space="preserve"> 3、</w:t>
+        <w:t xml:space="preserve"> 2、</w:t>
       </w:r>
     </w:p>
     <w:p>
@@ -1806,8 +1874,26 @@
           <w:rFonts w:ascii="微软雅黑" w:eastAsia="微软雅黑" w:hAnsi="微软雅黑" w:hint="eastAsia"/>
           <w:sz w:val="28"/>
         </w:rPr>
+        <w:t xml:space="preserve"> 3、</w:t>
+      </w:r>
+    </w:p>
+    <w:p>
+      <w:pPr>
+        <w:ind w:firstLineChars="100" w:firstLine="280"/>
+        <w:rPr>
+          <w:rFonts w:ascii="微软雅黑" w:eastAsia="微软雅黑" w:hAnsi="微软雅黑"/>
+          <w:sz w:val="28"/>
+        </w:rPr>
+      </w:pPr>
+      <w:bookmarkStart w:id="2" w:name="_GoBack"/>
+      <w:r>
+        <w:rPr>
+          <w:rFonts w:ascii="微软雅黑" w:eastAsia="微软雅黑" w:hAnsi="微软雅黑" w:hint="eastAsia"/>
+          <w:sz w:val="28"/>
+        </w:rPr>
         <w:t xml:space="preserve"> 4、</w:t>
       </w:r>
+      <w:bookmarkEnd w:id="2"/>
     </w:p>
     <w:sectPr>
       <w:pgSz w:w="11906" w:h="16838"/>
@@ -2710,4 +2796,16 @@
     </a:ext>
   </a:extLst>
 </a:theme>
+</file>
+
+<file path=customXml/item1.xml><?xml version="1.0" encoding="utf-8"?>
+<b:Sources xmlns:b="http://schemas.openxmlformats.org/officeDocument/2006/bibliography" xmlns="http://schemas.openxmlformats.org/officeDocument/2006/bibliography" SelectedStyle="\APASixthEditionOfficeOnline.xsl" StyleName="APA" Version="6"/>
+</file>
+
+<file path=customXml/itemProps1.xml><?xml version="1.0" encoding="utf-8"?>
+<ds:datastoreItem xmlns:ds="http://schemas.openxmlformats.org/officeDocument/2006/customXml" ds:itemID="{FE5306C6-CF9B-4912-B99B-3D4E9ED78557}">
+  <ds:schemaRefs>
+    <ds:schemaRef ds:uri="http://schemas.openxmlformats.org/officeDocument/2006/bibliography"/>
+  </ds:schemaRefs>
+</ds:datastoreItem>
 </file>
--- a/excel/finished/wgdoc/4烧结生产分析模板.docx
+++ b/excel/finished/wgdoc/4烧结生产分析模板.docx
@@ -1,6 +1,6 @@
 
 <file path=word/document.xml><?xml version="1.0" encoding="utf-8"?>
-<w:document xmlns:wpc="http://schemas.microsoft.com/office/word/2010/wordprocessingCanvas" xmlns:cx="http://schemas.microsoft.com/office/drawing/2014/chartex" xmlns:cx1="http://schemas.microsoft.com/office/drawing/2015/9/8/chartex" xmlns:cx2="http://schemas.microsoft.com/office/drawing/2015/10/21/chartex" xmlns:cx3="http://schemas.microsoft.com/office/drawing/2016/5/9/chartex" xmlns:cx4="http://schemas.microsoft.com/office/drawing/2016/5/10/chartex" xmlns:cx5="http://schemas.microsoft.com/office/drawing/2016/5/11/chartex" xmlns:cx6="http://schemas.microsoft.com/office/drawing/2016/5/12/chartex" xmlns:cx7="http://schemas.microsoft.com/office/drawing/2016/5/13/chartex" xmlns:cx8="http://schemas.microsoft.com/office/drawing/2016/5/14/chartex" xmlns:mc="http://schemas.openxmlformats.org/markup-compatibility/2006" xmlns:aink="http://schemas.microsoft.com/office/drawing/2016/ink" xmlns:am3d="http://schemas.microsoft.com/office/drawing/2017/model3d" xmlns:o="urn:schemas-microsoft-com:office:office" xmlns:r="http://schemas.openxmlformats.org/officeDocument/2006/relationships" xmlns:m="http://schemas.openxmlformats.org/officeDocument/2006/math" xmlns:v="urn:schemas-microsoft-com:vml" xmlns:wp14="http://schemas.microsoft.com/office/word/2010/wordprocessingDrawing" xmlns:wp="http://schemas.openxmlformats.org/drawingml/2006/wordprocessingDrawing" xmlns:w10="urn:schemas-microsoft-com:office:word" xmlns:w="http://schemas.openxmlformats.org/wordprocessingml/2006/main" xmlns:w14="http://schemas.microsoft.com/office/word/2010/wordml" xmlns:w15="http://schemas.microsoft.com/office/word/2012/wordml" xmlns:w16cid="http://schemas.microsoft.com/office/word/2016/wordml/cid" xmlns:w16se="http://schemas.microsoft.com/office/word/2015/wordml/symex" xmlns:wpg="http://schemas.microsoft.com/office/word/2010/wordprocessingGroup" xmlns:wpi="http://schemas.microsoft.com/office/word/2010/wordprocessingInk" xmlns:wne="http://schemas.microsoft.com/office/word/2006/wordml" xmlns:wps="http://schemas.microsoft.com/office/word/2010/wordprocessingShape" mc:Ignorable="w14 w15 w16se w16cid wp14">
+<w:document xmlns:wpc="http://schemas.microsoft.com/office/word/2010/wordprocessingCanvas" xmlns:cx="http://schemas.microsoft.com/office/drawing/2014/chartex" xmlns:cx1="http://schemas.microsoft.com/office/drawing/2015/9/8/chartex" xmlns:cx2="http://schemas.microsoft.com/office/drawing/2015/10/21/chartex" xmlns:cx3="http://schemas.microsoft.com/office/drawing/2016/5/9/chartex" xmlns:cx4="http://schemas.microsoft.com/office/drawing/2016/5/10/chartex" xmlns:cx5="http://schemas.microsoft.com/office/drawing/2016/5/11/chartex" xmlns:cx6="http://schemas.microsoft.com/office/drawing/2016/5/12/chartex" xmlns:cx7="http://schemas.microsoft.com/office/drawing/2016/5/13/chartex" xmlns:cx8="http://schemas.microsoft.com/office/drawing/2016/5/14/chartex" xmlns:mc="http://schemas.openxmlformats.org/markup-compatibility/2006" xmlns:aink="http://schemas.microsoft.com/office/drawing/2016/ink" xmlns:am3d="http://schemas.microsoft.com/office/drawing/2017/model3d" xmlns:o="urn:schemas-microsoft-com:office:office" xmlns:r="http://schemas.openxmlformats.org/officeDocument/2006/relationships" xmlns:m="http://schemas.openxmlformats.org/officeDocument/2006/math" xmlns:v="urn:schemas-microsoft-com:vml" xmlns:wp14="http://schemas.microsoft.com/office/word/2010/wordprocessingDrawing" xmlns:wp="http://schemas.openxmlformats.org/drawingml/2006/wordprocessingDrawing" xmlns:w10="urn:schemas-microsoft-com:office:word" xmlns:w="http://schemas.openxmlformats.org/wordprocessingml/2006/main" xmlns:w14="http://schemas.microsoft.com/office/word/2010/wordml" xmlns:w15="http://schemas.microsoft.com/office/word/2012/wordml" xmlns:w16cex="http://schemas.microsoft.com/office/word/2018/wordml/cex" xmlns:w16cid="http://schemas.microsoft.com/office/word/2016/wordml/cid" xmlns:w16="http://schemas.microsoft.com/office/word/2018/wordml" xmlns:w16se="http://schemas.microsoft.com/office/word/2015/wordml/symex" xmlns:wpg="http://schemas.microsoft.com/office/word/2010/wordprocessingGroup" xmlns:wpi="http://schemas.microsoft.com/office/word/2010/wordprocessingInk" xmlns:wne="http://schemas.microsoft.com/office/word/2006/wordml" xmlns:wps="http://schemas.microsoft.com/office/word/2010/wordprocessingShape" mc:Ignorable="w14 w15 w16se w16cid w16 w16cex wp14">
   <w:body>
     <w:p>
       <w:pPr>
@@ -21,7 +21,6 @@
     <w:p>
       <w:pPr>
         <w:pStyle w:val="a4"/>
-        <w:spacing w:line="360" w:lineRule="auto"/>
         <w:rPr>
           <w:rFonts w:ascii="微软雅黑" w:eastAsia="微软雅黑" w:hAnsi="微软雅黑"/>
           <w:sz w:val="28"/>
@@ -78,12 +77,13 @@
           <w:rFonts w:ascii="微软雅黑" w:eastAsia="微软雅黑" w:hAnsi="微软雅黑"/>
           <w:sz w:val="28"/>
         </w:rPr>
-        <w:t>__</w:t>
-      </w:r>
-      <w:r>
-        <w:rPr>
-          <w:rFonts w:ascii="微软雅黑" w:eastAsia="微软雅黑" w:hAnsi="微软雅黑" w:hint="eastAsia"/>
-          <w:sz w:val="28"/>
+        <w:t>_</w:t>
+      </w:r>
+      <w:r>
+        <w:rPr>
+          <w:rFonts w:ascii="微软雅黑" w:eastAsia="微软雅黑" w:hAnsi="微软雅黑" w:hint="eastAsia"/>
+          <w:sz w:val="28"/>
+          <w:u w:val="single"/>
         </w:rPr>
         <w:t>{{attr1}}</w:t>
       </w:r>
@@ -92,7 +92,7 @@
           <w:rFonts w:ascii="微软雅黑" w:eastAsia="微软雅黑" w:hAnsi="微软雅黑"/>
           <w:sz w:val="28"/>
         </w:rPr>
-        <w:t>__</w:t>
+        <w:t>_</w:t>
       </w:r>
       <w:r>
         <w:rPr>
@@ -120,12 +120,13 @@
           <w:rFonts w:ascii="微软雅黑" w:eastAsia="微软雅黑" w:hAnsi="微软雅黑"/>
           <w:sz w:val="28"/>
         </w:rPr>
-        <w:t>__</w:t>
-      </w:r>
-      <w:r>
-        <w:rPr>
-          <w:rFonts w:ascii="微软雅黑" w:eastAsia="微软雅黑" w:hAnsi="微软雅黑" w:hint="eastAsia"/>
-          <w:sz w:val="28"/>
+        <w:t>_</w:t>
+      </w:r>
+      <w:r>
+        <w:rPr>
+          <w:rFonts w:ascii="微软雅黑" w:eastAsia="微软雅黑" w:hAnsi="微软雅黑" w:hint="eastAsia"/>
+          <w:sz w:val="28"/>
+          <w:u w:val="single"/>
         </w:rPr>
         <w:t>{{attr</w:t>
       </w:r>
@@ -133,6 +134,7 @@
         <w:rPr>
           <w:rFonts w:ascii="微软雅黑" w:eastAsia="微软雅黑" w:hAnsi="微软雅黑" w:hint="eastAsia"/>
           <w:sz w:val="28"/>
+          <w:u w:val="single"/>
         </w:rPr>
         <w:t>2</w:t>
       </w:r>
@@ -140,6 +142,7 @@
         <w:rPr>
           <w:rFonts w:ascii="微软雅黑" w:eastAsia="微软雅黑" w:hAnsi="微软雅黑" w:hint="eastAsia"/>
           <w:sz w:val="28"/>
+          <w:u w:val="single"/>
         </w:rPr>
         <w:t>}}</w:t>
       </w:r>
@@ -155,7 +158,7 @@
           <w:rFonts w:ascii="微软雅黑" w:eastAsia="微软雅黑" w:hAnsi="微软雅黑"/>
           <w:sz w:val="28"/>
         </w:rPr>
-        <w:t>_t/h</w:t>
+        <w:t>t/h</w:t>
       </w:r>
       <w:r>
         <w:rPr>
@@ -169,12 +172,13 @@
           <w:rFonts w:ascii="微软雅黑" w:eastAsia="微软雅黑" w:hAnsi="微软雅黑"/>
           <w:sz w:val="28"/>
         </w:rPr>
-        <w:t>___</w:t>
-      </w:r>
-      <w:r>
-        <w:rPr>
-          <w:rFonts w:ascii="微软雅黑" w:eastAsia="微软雅黑" w:hAnsi="微软雅黑" w:hint="eastAsia"/>
-          <w:sz w:val="28"/>
+        <w:t>_</w:t>
+      </w:r>
+      <w:r>
+        <w:rPr>
+          <w:rFonts w:ascii="微软雅黑" w:eastAsia="微软雅黑" w:hAnsi="微软雅黑" w:hint="eastAsia"/>
+          <w:sz w:val="28"/>
+          <w:u w:val="single"/>
         </w:rPr>
         <w:t>{{attr</w:t>
       </w:r>
@@ -182,6 +186,7 @@
         <w:rPr>
           <w:rFonts w:ascii="微软雅黑" w:eastAsia="微软雅黑" w:hAnsi="微软雅黑" w:hint="eastAsia"/>
           <w:sz w:val="28"/>
+          <w:u w:val="single"/>
         </w:rPr>
         <w:t>3</w:t>
       </w:r>
@@ -189,6 +194,7 @@
         <w:rPr>
           <w:rFonts w:ascii="微软雅黑" w:eastAsia="微软雅黑" w:hAnsi="微软雅黑" w:hint="eastAsia"/>
           <w:sz w:val="28"/>
+          <w:u w:val="single"/>
         </w:rPr>
         <w:t>}}</w:t>
       </w:r>
@@ -211,12 +217,13 @@
           <w:rFonts w:ascii="微软雅黑" w:eastAsia="微软雅黑" w:hAnsi="微软雅黑"/>
           <w:sz w:val="28"/>
         </w:rPr>
-        <w:t>___</w:t>
-      </w:r>
-      <w:r>
-        <w:rPr>
-          <w:rFonts w:ascii="微软雅黑" w:eastAsia="微软雅黑" w:hAnsi="微软雅黑" w:hint="eastAsia"/>
-          <w:sz w:val="28"/>
+        <w:t>_</w:t>
+      </w:r>
+      <w:r>
+        <w:rPr>
+          <w:rFonts w:ascii="微软雅黑" w:eastAsia="微软雅黑" w:hAnsi="微软雅黑" w:hint="eastAsia"/>
+          <w:sz w:val="28"/>
+          <w:u w:val="single"/>
         </w:rPr>
         <w:t>{{attr</w:t>
       </w:r>
@@ -224,6 +231,7 @@
         <w:rPr>
           <w:rFonts w:ascii="微软雅黑" w:eastAsia="微软雅黑" w:hAnsi="微软雅黑" w:hint="eastAsia"/>
           <w:sz w:val="28"/>
+          <w:u w:val="single"/>
         </w:rPr>
         <w:t>4</w:t>
       </w:r>
@@ -231,6 +239,7 @@
         <w:rPr>
           <w:rFonts w:ascii="微软雅黑" w:eastAsia="微软雅黑" w:hAnsi="微软雅黑" w:hint="eastAsia"/>
           <w:sz w:val="28"/>
+          <w:u w:val="single"/>
         </w:rPr>
         <w:t>}}</w:t>
       </w:r>
@@ -267,12 +276,13 @@
           <w:rFonts w:ascii="微软雅黑" w:eastAsia="微软雅黑" w:hAnsi="微软雅黑"/>
           <w:sz w:val="28"/>
         </w:rPr>
-        <w:t>__</w:t>
-      </w:r>
-      <w:r>
-        <w:rPr>
-          <w:rFonts w:ascii="微软雅黑" w:eastAsia="微软雅黑" w:hAnsi="微软雅黑" w:hint="eastAsia"/>
-          <w:sz w:val="28"/>
+        <w:t>_</w:t>
+      </w:r>
+      <w:r>
+        <w:rPr>
+          <w:rFonts w:ascii="微软雅黑" w:eastAsia="微软雅黑" w:hAnsi="微软雅黑" w:hint="eastAsia"/>
+          <w:sz w:val="28"/>
+          <w:u w:val="single"/>
         </w:rPr>
         <w:t>{{attr</w:t>
       </w:r>
@@ -280,6 +290,7 @@
         <w:rPr>
           <w:rFonts w:ascii="微软雅黑" w:eastAsia="微软雅黑" w:hAnsi="微软雅黑" w:hint="eastAsia"/>
           <w:sz w:val="28"/>
+          <w:u w:val="single"/>
         </w:rPr>
         <w:t>5</w:t>
       </w:r>
@@ -287,6 +298,7 @@
         <w:rPr>
           <w:rFonts w:ascii="微软雅黑" w:eastAsia="微软雅黑" w:hAnsi="微软雅黑" w:hint="eastAsia"/>
           <w:sz w:val="28"/>
+          <w:u w:val="single"/>
         </w:rPr>
         <w:t>}}</w:t>
       </w:r>
@@ -295,7 +307,7 @@
           <w:rFonts w:ascii="微软雅黑" w:eastAsia="微软雅黑" w:hAnsi="微软雅黑"/>
           <w:sz w:val="28"/>
         </w:rPr>
-        <w:t>__</w:t>
+        <w:t>_</w:t>
       </w:r>
       <w:r>
         <w:rPr>
@@ -315,6 +327,7 @@
         <w:rPr>
           <w:rFonts w:ascii="微软雅黑" w:eastAsia="微软雅黑" w:hAnsi="微软雅黑" w:hint="eastAsia"/>
           <w:sz w:val="28"/>
+          <w:u w:val="single"/>
         </w:rPr>
         <w:t>{{attr</w:t>
       </w:r>
@@ -322,6 +335,7 @@
         <w:rPr>
           <w:rFonts w:ascii="微软雅黑" w:eastAsia="微软雅黑" w:hAnsi="微软雅黑" w:hint="eastAsia"/>
           <w:sz w:val="28"/>
+          <w:u w:val="single"/>
         </w:rPr>
         <w:t>6</w:t>
       </w:r>
@@ -329,6 +343,7 @@
         <w:rPr>
           <w:rFonts w:ascii="微软雅黑" w:eastAsia="微软雅黑" w:hAnsi="微软雅黑" w:hint="eastAsia"/>
           <w:sz w:val="28"/>
+          <w:u w:val="single"/>
         </w:rPr>
         <w:t>}}</w:t>
       </w:r>
@@ -337,21 +352,7 @@
           <w:rFonts w:ascii="微软雅黑" w:eastAsia="微软雅黑" w:hAnsi="微软雅黑"/>
           <w:sz w:val="28"/>
         </w:rPr>
-        <w:t>___</w:t>
-      </w:r>
-      <w:r>
-        <w:rPr>
-          <w:rFonts w:ascii="微软雅黑" w:eastAsia="微软雅黑" w:hAnsi="微软雅黑"/>
-          <w:sz w:val="28"/>
-        </w:rPr>
-        <w:t xml:space="preserve"> </w:t>
-      </w:r>
-      <w:r>
-        <w:rPr>
-          <w:rFonts w:ascii="微软雅黑" w:eastAsia="微软雅黑" w:hAnsi="微软雅黑"/>
-          <w:sz w:val="28"/>
-        </w:rPr>
-        <w:t>kPa</w:t>
+        <w:t>_kPa</w:t>
       </w:r>
       <w:r>
         <w:rPr>
@@ -371,6 +372,7 @@
         <w:rPr>
           <w:rFonts w:ascii="微软雅黑" w:eastAsia="微软雅黑" w:hAnsi="微软雅黑" w:hint="eastAsia"/>
           <w:sz w:val="28"/>
+          <w:u w:val="single"/>
         </w:rPr>
         <w:t>{{attr</w:t>
       </w:r>
@@ -378,6 +380,7 @@
         <w:rPr>
           <w:rFonts w:ascii="微软雅黑" w:eastAsia="微软雅黑" w:hAnsi="微软雅黑" w:hint="eastAsia"/>
           <w:sz w:val="28"/>
+          <w:u w:val="single"/>
         </w:rPr>
         <w:t>7</w:t>
       </w:r>
@@ -385,6 +388,7 @@
         <w:rPr>
           <w:rFonts w:ascii="微软雅黑" w:eastAsia="微软雅黑" w:hAnsi="微软雅黑" w:hint="eastAsia"/>
           <w:sz w:val="28"/>
+          <w:u w:val="single"/>
         </w:rPr>
         <w:t>}}</w:t>
       </w:r>
@@ -393,7 +397,7 @@
           <w:rFonts w:ascii="微软雅黑" w:eastAsia="微软雅黑" w:hAnsi="微软雅黑"/>
           <w:sz w:val="28"/>
         </w:rPr>
-        <w:t>___</w:t>
+        <w:t>_</w:t>
       </w:r>
       <w:r>
         <w:rPr>
@@ -416,12 +420,13 @@
           <w:rFonts w:ascii="微软雅黑" w:eastAsia="微软雅黑" w:hAnsi="微软雅黑"/>
           <w:sz w:val="28"/>
         </w:rPr>
-        <w:t>__</w:t>
-      </w:r>
-      <w:r>
-        <w:rPr>
-          <w:rFonts w:ascii="微软雅黑" w:eastAsia="微软雅黑" w:hAnsi="微软雅黑" w:hint="eastAsia"/>
-          <w:sz w:val="28"/>
+        <w:t>_</w:t>
+      </w:r>
+      <w:r>
+        <w:rPr>
+          <w:rFonts w:ascii="微软雅黑" w:eastAsia="微软雅黑" w:hAnsi="微软雅黑" w:hint="eastAsia"/>
+          <w:sz w:val="28"/>
+          <w:u w:val="single"/>
         </w:rPr>
         <w:t>{{attr</w:t>
       </w:r>
@@ -429,6 +434,7 @@
         <w:rPr>
           <w:rFonts w:ascii="微软雅黑" w:eastAsia="微软雅黑" w:hAnsi="微软雅黑" w:hint="eastAsia"/>
           <w:sz w:val="28"/>
+          <w:u w:val="single"/>
         </w:rPr>
         <w:t>8</w:t>
       </w:r>
@@ -436,6 +442,7 @@
         <w:rPr>
           <w:rFonts w:ascii="微软雅黑" w:eastAsia="微软雅黑" w:hAnsi="微软雅黑" w:hint="eastAsia"/>
           <w:sz w:val="28"/>
+          <w:u w:val="single"/>
         </w:rPr>
         <w:t>}}</w:t>
       </w:r>
@@ -444,7 +451,7 @@
           <w:rFonts w:ascii="微软雅黑" w:eastAsia="微软雅黑" w:hAnsi="微软雅黑"/>
           <w:sz w:val="28"/>
         </w:rPr>
-        <w:t>__</w:t>
+        <w:t>_</w:t>
       </w:r>
       <w:r>
         <w:rPr>
@@ -457,17 +464,17 @@
     <w:tbl>
       <w:tblPr>
         <w:tblStyle w:val="a3"/>
-        <w:tblW w:w="9814" w:type="dxa"/>
+        <w:tblW w:w="8488" w:type="dxa"/>
         <w:tblLook w:val="04A0" w:firstRow="1" w:lastRow="0" w:firstColumn="1" w:lastColumn="0" w:noHBand="0" w:noVBand="1"/>
       </w:tblPr>
       <w:tblGrid>
         <w:gridCol w:w="1596"/>
-        <w:gridCol w:w="1369"/>
-        <w:gridCol w:w="1369"/>
-        <w:gridCol w:w="1369"/>
-        <w:gridCol w:w="1369"/>
-        <w:gridCol w:w="1369"/>
-        <w:gridCol w:w="1373"/>
+        <w:gridCol w:w="1144"/>
+        <w:gridCol w:w="1144"/>
+        <w:gridCol w:w="1144"/>
+        <w:gridCol w:w="1144"/>
+        <w:gridCol w:w="1144"/>
+        <w:gridCol w:w="1172"/>
       </w:tblGrid>
       <w:tr>
         <w:trPr>
@@ -475,21 +482,22 @@
         </w:trPr>
         <w:tc>
           <w:tcPr>
-            <w:tcW w:w="1596" w:type="dxa"/>
-            <w:vAlign w:val="center"/>
+            <w:tcW w:w="1550" w:type="dxa"/>
           </w:tcPr>
           <w:p>
             <w:pPr>
               <w:jc w:val="center"/>
               <w:rPr>
                 <w:rFonts w:ascii="微软雅黑" w:eastAsia="微软雅黑" w:hAnsi="微软雅黑"/>
-                <w:sz w:val="28"/>
-              </w:rPr>
-            </w:pPr>
-            <w:r>
-              <w:rPr>
-                <w:rFonts w:ascii="微软雅黑" w:eastAsia="微软雅黑" w:hAnsi="微软雅黑" w:hint="eastAsia"/>
-                <w:sz w:val="28"/>
+                <w:sz w:val="24"/>
+                <w:szCs w:val="24"/>
+              </w:rPr>
+            </w:pPr>
+            <w:r>
+              <w:rPr>
+                <w:rFonts w:ascii="微软雅黑" w:eastAsia="微软雅黑" w:hAnsi="微软雅黑" w:hint="eastAsia"/>
+                <w:sz w:val="24"/>
+                <w:szCs w:val="24"/>
               </w:rPr>
               <w:t>混匀粉</w:t>
             </w:r>
@@ -497,21 +505,22 @@
         </w:tc>
         <w:tc>
           <w:tcPr>
-            <w:tcW w:w="1369" w:type="dxa"/>
-            <w:vAlign w:val="center"/>
+            <w:tcW w:w="1152" w:type="dxa"/>
           </w:tcPr>
           <w:p>
             <w:pPr>
               <w:jc w:val="center"/>
               <w:rPr>
                 <w:rFonts w:ascii="微软雅黑" w:eastAsia="微软雅黑" w:hAnsi="微软雅黑"/>
-                <w:sz w:val="28"/>
-              </w:rPr>
-            </w:pPr>
-            <w:r>
-              <w:rPr>
-                <w:rFonts w:ascii="微软雅黑" w:eastAsia="微软雅黑" w:hAnsi="微软雅黑" w:hint="eastAsia"/>
-                <w:sz w:val="28"/>
+                <w:sz w:val="24"/>
+                <w:szCs w:val="24"/>
+              </w:rPr>
+            </w:pPr>
+            <w:r>
+              <w:rPr>
+                <w:rFonts w:ascii="微软雅黑" w:eastAsia="微软雅黑" w:hAnsi="微软雅黑" w:hint="eastAsia"/>
+                <w:sz w:val="24"/>
+                <w:szCs w:val="24"/>
               </w:rPr>
               <w:t>焦粉</w:t>
             </w:r>
@@ -519,21 +528,22 @@
         </w:tc>
         <w:tc>
           <w:tcPr>
-            <w:tcW w:w="1369" w:type="dxa"/>
-            <w:vAlign w:val="center"/>
+            <w:tcW w:w="1152" w:type="dxa"/>
           </w:tcPr>
           <w:p>
             <w:pPr>
               <w:jc w:val="center"/>
               <w:rPr>
                 <w:rFonts w:ascii="微软雅黑" w:eastAsia="微软雅黑" w:hAnsi="微软雅黑"/>
-                <w:sz w:val="28"/>
-              </w:rPr>
-            </w:pPr>
-            <w:r>
-              <w:rPr>
-                <w:rFonts w:ascii="微软雅黑" w:eastAsia="微软雅黑" w:hAnsi="微软雅黑" w:hint="eastAsia"/>
-                <w:sz w:val="28"/>
+                <w:sz w:val="24"/>
+                <w:szCs w:val="24"/>
+              </w:rPr>
+            </w:pPr>
+            <w:r>
+              <w:rPr>
+                <w:rFonts w:ascii="微软雅黑" w:eastAsia="微软雅黑" w:hAnsi="微软雅黑" w:hint="eastAsia"/>
+                <w:sz w:val="24"/>
+                <w:szCs w:val="24"/>
               </w:rPr>
               <w:t>煤粉</w:t>
             </w:r>
@@ -541,21 +551,22 @@
         </w:tc>
         <w:tc>
           <w:tcPr>
-            <w:tcW w:w="1369" w:type="dxa"/>
-            <w:vAlign w:val="center"/>
+            <w:tcW w:w="1152" w:type="dxa"/>
           </w:tcPr>
           <w:p>
             <w:pPr>
               <w:jc w:val="center"/>
               <w:rPr>
                 <w:rFonts w:ascii="微软雅黑" w:eastAsia="微软雅黑" w:hAnsi="微软雅黑"/>
-                <w:sz w:val="28"/>
-              </w:rPr>
-            </w:pPr>
-            <w:r>
-              <w:rPr>
-                <w:rFonts w:ascii="微软雅黑" w:eastAsia="微软雅黑" w:hAnsi="微软雅黑" w:hint="eastAsia"/>
-                <w:sz w:val="28"/>
+                <w:sz w:val="24"/>
+                <w:szCs w:val="24"/>
+              </w:rPr>
+            </w:pPr>
+            <w:r>
+              <w:rPr>
+                <w:rFonts w:ascii="微软雅黑" w:eastAsia="微软雅黑" w:hAnsi="微软雅黑" w:hint="eastAsia"/>
+                <w:sz w:val="24"/>
+                <w:szCs w:val="24"/>
               </w:rPr>
               <w:t>生灰</w:t>
             </w:r>
@@ -563,21 +574,22 @@
         </w:tc>
         <w:tc>
           <w:tcPr>
-            <w:tcW w:w="1369" w:type="dxa"/>
-            <w:vAlign w:val="center"/>
+            <w:tcW w:w="1152" w:type="dxa"/>
           </w:tcPr>
           <w:p>
             <w:pPr>
               <w:jc w:val="center"/>
               <w:rPr>
                 <w:rFonts w:ascii="微软雅黑" w:eastAsia="微软雅黑" w:hAnsi="微软雅黑"/>
-                <w:sz w:val="28"/>
-              </w:rPr>
-            </w:pPr>
-            <w:r>
-              <w:rPr>
-                <w:rFonts w:ascii="微软雅黑" w:eastAsia="微软雅黑" w:hAnsi="微软雅黑" w:hint="eastAsia"/>
-                <w:sz w:val="28"/>
+                <w:sz w:val="24"/>
+                <w:szCs w:val="24"/>
+              </w:rPr>
+            </w:pPr>
+            <w:r>
+              <w:rPr>
+                <w:rFonts w:ascii="微软雅黑" w:eastAsia="微软雅黑" w:hAnsi="微软雅黑" w:hint="eastAsia"/>
+                <w:sz w:val="24"/>
+                <w:szCs w:val="24"/>
               </w:rPr>
               <w:t>返矿</w:t>
             </w:r>
@@ -585,21 +597,22 @@
         </w:tc>
         <w:tc>
           <w:tcPr>
-            <w:tcW w:w="1369" w:type="dxa"/>
-            <w:vAlign w:val="center"/>
+            <w:tcW w:w="1152" w:type="dxa"/>
           </w:tcPr>
           <w:p>
             <w:pPr>
               <w:jc w:val="center"/>
               <w:rPr>
                 <w:rFonts w:ascii="微软雅黑" w:eastAsia="微软雅黑" w:hAnsi="微软雅黑"/>
-                <w:sz w:val="28"/>
-              </w:rPr>
-            </w:pPr>
-            <w:r>
-              <w:rPr>
-                <w:rFonts w:ascii="微软雅黑" w:eastAsia="微软雅黑" w:hAnsi="微软雅黑" w:hint="eastAsia"/>
-                <w:sz w:val="28"/>
+                <w:sz w:val="24"/>
+                <w:szCs w:val="24"/>
+              </w:rPr>
+            </w:pPr>
+            <w:r>
+              <w:rPr>
+                <w:rFonts w:ascii="微软雅黑" w:eastAsia="微软雅黑" w:hAnsi="微软雅黑" w:hint="eastAsia"/>
+                <w:sz w:val="24"/>
+                <w:szCs w:val="24"/>
               </w:rPr>
               <w:t>石灰石</w:t>
             </w:r>
@@ -607,21 +620,22 @@
         </w:tc>
         <w:tc>
           <w:tcPr>
-            <w:tcW w:w="1373" w:type="dxa"/>
-            <w:vAlign w:val="center"/>
+            <w:tcW w:w="1178" w:type="dxa"/>
           </w:tcPr>
           <w:p>
             <w:pPr>
               <w:jc w:val="center"/>
               <w:rPr>
                 <w:rFonts w:ascii="微软雅黑" w:eastAsia="微软雅黑" w:hAnsi="微软雅黑"/>
-                <w:sz w:val="28"/>
-              </w:rPr>
-            </w:pPr>
-            <w:r>
-              <w:rPr>
-                <w:rFonts w:ascii="微软雅黑" w:eastAsia="微软雅黑" w:hAnsi="微软雅黑" w:hint="eastAsia"/>
-                <w:sz w:val="28"/>
+                <w:sz w:val="24"/>
+                <w:szCs w:val="24"/>
+              </w:rPr>
+            </w:pPr>
+            <w:r>
+              <w:rPr>
+                <w:rFonts w:ascii="微软雅黑" w:eastAsia="微软雅黑" w:hAnsi="微软雅黑" w:hint="eastAsia"/>
+                <w:sz w:val="24"/>
+                <w:szCs w:val="24"/>
               </w:rPr>
               <w:t>白云石</w:t>
             </w:r>
@@ -630,25 +644,22 @@
       </w:tr>
       <w:tr>
         <w:trPr>
-          <w:trHeight w:val="680"/>
+          <w:trHeight w:val="630"/>
         </w:trPr>
         <w:tc>
           <w:tcPr>
-            <w:tcW w:w="1596" w:type="dxa"/>
-            <w:vAlign w:val="center"/>
+            <w:tcW w:w="1550" w:type="dxa"/>
           </w:tcPr>
           <w:p>
             <w:pPr>
               <w:pStyle w:val="a4"/>
-              <w:jc w:val="center"/>
-              <w:rPr>
-                <w:rFonts w:ascii="微软雅黑" w:eastAsia="微软雅黑" w:hAnsi="微软雅黑"/>
-                <w:color w:val="000000"/>
-                <w:sz w:val="24"/>
-                <w:szCs w:val="24"/>
-              </w:rPr>
-            </w:pPr>
-            <w:bookmarkStart w:id="1" w:name="OLE_LINK2"/>
+              <w:rPr>
+                <w:rFonts w:ascii="微软雅黑" w:eastAsia="微软雅黑" w:hAnsi="微软雅黑"/>
+                <w:color w:val="000000"/>
+                <w:sz w:val="24"/>
+                <w:szCs w:val="24"/>
+              </w:rPr>
+            </w:pPr>
             <w:r>
               <w:rPr>
                 <w:rFonts w:ascii="微软雅黑" w:eastAsia="微软雅黑" w:hAnsi="微软雅黑"/>
@@ -715,20 +726,18 @@
               </w:rPr>
               <w:t>混匀矿</w:t>
             </w:r>
-            <w:bookmarkEnd w:id="1"/>
-          </w:p>
-        </w:tc>
-        <w:tc>
-          <w:tcPr>
-            <w:tcW w:w="1369" w:type="dxa"/>
-            <w:vAlign w:val="center"/>
+          </w:p>
+        </w:tc>
+        <w:tc>
+          <w:tcPr>
+            <w:tcW w:w="1152" w:type="dxa"/>
           </w:tcPr>
           <w:p>
             <w:pPr>
               <w:widowControl/>
               <w:shd w:val="clear" w:color="auto" w:fill="FFFFFE"/>
               <w:spacing w:line="240" w:lineRule="atLeast"/>
-              <w:jc w:val="center"/>
+              <w:jc w:val="left"/>
               <w:rPr>
                 <w:rFonts w:ascii="微软雅黑" w:eastAsia="微软雅黑" w:hAnsi="微软雅黑"/>
                 <w:color w:val="000000"/>
@@ -767,12 +776,10 @@
         </w:tc>
         <w:tc>
           <w:tcPr>
-            <w:tcW w:w="1369" w:type="dxa"/>
-            <w:vAlign w:val="center"/>
-          </w:tcPr>
-          <w:p>
-            <w:pPr>
-              <w:jc w:val="center"/>
+            <w:tcW w:w="1152" w:type="dxa"/>
+          </w:tcPr>
+          <w:p>
+            <w:pPr>
               <w:rPr>
                 <w:rFonts w:ascii="微软雅黑" w:eastAsia="微软雅黑" w:hAnsi="微软雅黑"/>
                 <w:sz w:val="24"/>
@@ -811,12 +818,10 @@
         </w:tc>
         <w:tc>
           <w:tcPr>
-            <w:tcW w:w="1369" w:type="dxa"/>
-            <w:vAlign w:val="center"/>
-          </w:tcPr>
-          <w:p>
-            <w:pPr>
-              <w:jc w:val="center"/>
+            <w:tcW w:w="1152" w:type="dxa"/>
+          </w:tcPr>
+          <w:p>
+            <w:pPr>
               <w:rPr>
                 <w:rFonts w:ascii="微软雅黑" w:eastAsia="微软雅黑" w:hAnsi="微软雅黑"/>
                 <w:sz w:val="24"/>
@@ -855,13 +860,11 @@
         </w:tc>
         <w:tc>
           <w:tcPr>
-            <w:tcW w:w="1369" w:type="dxa"/>
-            <w:vAlign w:val="center"/>
+            <w:tcW w:w="1152" w:type="dxa"/>
           </w:tcPr>
           <w:p>
             <w:pPr>
               <w:pStyle w:val="a4"/>
-              <w:jc w:val="center"/>
               <w:rPr>
                 <w:rFonts w:ascii="微软雅黑" w:eastAsia="微软雅黑" w:hAnsi="微软雅黑"/>
                 <w:sz w:val="24"/>
@@ -900,13 +903,11 @@
         </w:tc>
         <w:tc>
           <w:tcPr>
-            <w:tcW w:w="1369" w:type="dxa"/>
-            <w:vAlign w:val="center"/>
+            <w:tcW w:w="1152" w:type="dxa"/>
           </w:tcPr>
           <w:p>
             <w:pPr>
               <w:pStyle w:val="a4"/>
-              <w:jc w:val="center"/>
               <w:rPr>
                 <w:rFonts w:ascii="微软雅黑" w:eastAsia="微软雅黑" w:hAnsi="微软雅黑"/>
                 <w:sz w:val="24"/>
@@ -945,13 +946,11 @@
         </w:tc>
         <w:tc>
           <w:tcPr>
-            <w:tcW w:w="1373" w:type="dxa"/>
-            <w:vAlign w:val="center"/>
+            <w:tcW w:w="1178" w:type="dxa"/>
           </w:tcPr>
           <w:p>
             <w:pPr>
               <w:pStyle w:val="a4"/>
-              <w:jc w:val="center"/>
               <w:rPr>
                 <w:rFonts w:ascii="微软雅黑" w:eastAsia="微软雅黑" w:hAnsi="微软雅黑"/>
                 <w:sz w:val="24"/>
@@ -986,25 +985,121 @@
               </w:rPr>
               <w:t>}}</w:t>
             </w:r>
+          </w:p>
+        </w:tc>
+      </w:tr>
+      <w:tr>
+        <w:trPr>
+          <w:trHeight w:val="600"/>
+        </w:trPr>
+        <w:tc>
+          <w:tcPr>
+            <w:tcW w:w="1550" w:type="dxa"/>
+          </w:tcPr>
+          <w:p>
+            <w:pPr>
+              <w:rPr>
+                <w:rFonts w:ascii="微软雅黑" w:eastAsia="微软雅黑" w:hAnsi="微软雅黑"/>
+                <w:sz w:val="28"/>
+              </w:rPr>
+            </w:pPr>
+          </w:p>
+        </w:tc>
+        <w:tc>
+          <w:tcPr>
+            <w:tcW w:w="1152" w:type="dxa"/>
+          </w:tcPr>
+          <w:p>
+            <w:pPr>
+              <w:rPr>
+                <w:rFonts w:ascii="微软雅黑" w:eastAsia="微软雅黑" w:hAnsi="微软雅黑"/>
+                <w:sz w:val="28"/>
+              </w:rPr>
+            </w:pPr>
+          </w:p>
+        </w:tc>
+        <w:tc>
+          <w:tcPr>
+            <w:tcW w:w="1152" w:type="dxa"/>
+          </w:tcPr>
+          <w:p>
+            <w:pPr>
+              <w:rPr>
+                <w:rFonts w:ascii="微软雅黑" w:eastAsia="微软雅黑" w:hAnsi="微软雅黑"/>
+                <w:sz w:val="28"/>
+              </w:rPr>
+            </w:pPr>
+          </w:p>
+        </w:tc>
+        <w:tc>
+          <w:tcPr>
+            <w:tcW w:w="1152" w:type="dxa"/>
+          </w:tcPr>
+          <w:p>
+            <w:pPr>
+              <w:rPr>
+                <w:rFonts w:ascii="微软雅黑" w:eastAsia="微软雅黑" w:hAnsi="微软雅黑"/>
+                <w:sz w:val="28"/>
+              </w:rPr>
+            </w:pPr>
+          </w:p>
+        </w:tc>
+        <w:tc>
+          <w:tcPr>
+            <w:tcW w:w="1152" w:type="dxa"/>
+          </w:tcPr>
+          <w:p>
+            <w:pPr>
+              <w:rPr>
+                <w:rFonts w:ascii="微软雅黑" w:eastAsia="微软雅黑" w:hAnsi="微软雅黑"/>
+                <w:sz w:val="28"/>
+              </w:rPr>
+            </w:pPr>
+          </w:p>
+        </w:tc>
+        <w:tc>
+          <w:tcPr>
+            <w:tcW w:w="1152" w:type="dxa"/>
+          </w:tcPr>
+          <w:p>
+            <w:pPr>
+              <w:rPr>
+                <w:rFonts w:ascii="微软雅黑" w:eastAsia="微软雅黑" w:hAnsi="微软雅黑"/>
+                <w:sz w:val="28"/>
+              </w:rPr>
+            </w:pPr>
+          </w:p>
+        </w:tc>
+        <w:tc>
+          <w:tcPr>
+            <w:tcW w:w="1178" w:type="dxa"/>
+          </w:tcPr>
+          <w:p>
+            <w:pPr>
+              <w:rPr>
+                <w:rFonts w:ascii="微软雅黑" w:eastAsia="微软雅黑" w:hAnsi="微软雅黑"/>
+                <w:sz w:val="28"/>
+              </w:rPr>
+            </w:pPr>
           </w:p>
         </w:tc>
       </w:tr>
     </w:tbl>
     <w:p>
       <w:pPr>
+        <w:ind w:firstLineChars="100" w:firstLine="280"/>
         <w:rPr>
           <w:rFonts w:ascii="微软雅黑" w:eastAsia="微软雅黑" w:hAnsi="微软雅黑"/>
           <w:sz w:val="28"/>
         </w:rPr>
       </w:pPr>
-    </w:p>
-    <w:p>
-      <w:pPr>
-        <w:rPr>
-          <w:rFonts w:ascii="微软雅黑" w:eastAsia="微软雅黑" w:hAnsi="微软雅黑"/>
-          <w:sz w:val="28"/>
-        </w:rPr>
-      </w:pPr>
+      <w:r>
+        <w:rPr>
+          <w:rFonts w:ascii="微软雅黑" w:eastAsia="微软雅黑" w:hAnsi="微软雅黑" w:hint="eastAsia"/>
+          <w:sz w:val="28"/>
+        </w:rPr>
+        <w:t xml:space="preserve"> </w:t>
+      </w:r>
       <w:r>
         <w:rPr>
           <w:rFonts w:ascii="微软雅黑" w:eastAsia="微软雅黑" w:hAnsi="微软雅黑" w:hint="eastAsia"/>
@@ -1016,19 +1111,20 @@
     <w:tbl>
       <w:tblPr>
         <w:tblStyle w:val="a3"/>
-        <w:tblW w:w="9776" w:type="dxa"/>
+        <w:tblW w:w="8441" w:type="dxa"/>
+        <w:tblLayout w:type="fixed"/>
         <w:tblLook w:val="04A0" w:firstRow="1" w:lastRow="0" w:firstColumn="1" w:lastColumn="0" w:noHBand="0" w:noVBand="1"/>
       </w:tblPr>
       <w:tblGrid>
-        <w:gridCol w:w="2076"/>
-        <w:gridCol w:w="1038"/>
-        <w:gridCol w:w="992"/>
-        <w:gridCol w:w="992"/>
-        <w:gridCol w:w="851"/>
-        <w:gridCol w:w="868"/>
-        <w:gridCol w:w="951"/>
-        <w:gridCol w:w="945"/>
-        <w:gridCol w:w="1063"/>
+        <w:gridCol w:w="937"/>
+        <w:gridCol w:w="938"/>
+        <w:gridCol w:w="938"/>
+        <w:gridCol w:w="938"/>
+        <w:gridCol w:w="938"/>
+        <w:gridCol w:w="938"/>
+        <w:gridCol w:w="938"/>
+        <w:gridCol w:w="938"/>
+        <w:gridCol w:w="938"/>
       </w:tblGrid>
       <w:tr>
         <w:trPr>
@@ -1036,22 +1132,28 @@
         </w:trPr>
         <w:tc>
           <w:tcPr>
-            <w:tcW w:w="2076" w:type="dxa"/>
-            <w:vAlign w:val="center"/>
+            <w:tcW w:w="1701" w:type="dxa"/>
           </w:tcPr>
           <w:p>
             <w:pPr>
               <w:jc w:val="center"/>
               <w:rPr>
-                <w:rFonts w:ascii="微软雅黑" w:eastAsia="微软雅黑" w:hAnsi="微软雅黑"/>
-                <w:sz w:val="24"/>
-              </w:rPr>
-            </w:pPr>
-          </w:p>
-        </w:tc>
-        <w:tc>
-          <w:tcPr>
-            <w:tcW w:w="1038" w:type="dxa"/>
+                <w:rFonts w:ascii="微软雅黑" w:eastAsia="微软雅黑" w:hAnsi="微软雅黑" w:hint="eastAsia"/>
+                <w:sz w:val="24"/>
+              </w:rPr>
+            </w:pPr>
+            <w:r>
+              <w:rPr>
+                <w:rFonts w:ascii="微软雅黑" w:eastAsia="微软雅黑" w:hAnsi="微软雅黑" w:hint="eastAsia"/>
+                <w:sz w:val="24"/>
+              </w:rPr>
+              <w:t>类型</w:t>
+            </w:r>
+          </w:p>
+        </w:tc>
+        <w:tc>
+          <w:tcPr>
+            <w:tcW w:w="1701" w:type="dxa"/>
             <w:vAlign w:val="center"/>
           </w:tcPr>
           <w:p>
@@ -1076,7 +1178,7 @@
         </w:tc>
         <w:tc>
           <w:tcPr>
-            <w:tcW w:w="992" w:type="dxa"/>
+            <w:tcW w:w="1701" w:type="dxa"/>
             <w:vAlign w:val="center"/>
           </w:tcPr>
           <w:p>
@@ -1098,7 +1200,7 @@
         </w:tc>
         <w:tc>
           <w:tcPr>
-            <w:tcW w:w="992" w:type="dxa"/>
+            <w:tcW w:w="1701" w:type="dxa"/>
             <w:vAlign w:val="center"/>
           </w:tcPr>
           <w:p>
@@ -1120,7 +1222,7 @@
         </w:tc>
         <w:tc>
           <w:tcPr>
-            <w:tcW w:w="851" w:type="dxa"/>
+            <w:tcW w:w="1701" w:type="dxa"/>
             <w:vAlign w:val="center"/>
           </w:tcPr>
           <w:p>
@@ -1144,8 +1246,8 @@
         </w:tc>
         <w:tc>
           <w:tcPr>
-            <w:tcW w:w="868" w:type="dxa"/>
-            <w:vAlign w:val="center"/>
+            <w:tcW w:w="1701" w:type="dxa"/>
+            <w:vAlign w:val="bottom"/>
           </w:tcPr>
           <w:p>
             <w:pPr>
@@ -1166,8 +1268,8 @@
         </w:tc>
         <w:tc>
           <w:tcPr>
-            <w:tcW w:w="951" w:type="dxa"/>
-            <w:vAlign w:val="center"/>
+            <w:tcW w:w="1701" w:type="dxa"/>
+            <w:vAlign w:val="bottom"/>
           </w:tcPr>
           <w:p>
             <w:pPr>
@@ -1188,8 +1290,8 @@
         </w:tc>
         <w:tc>
           <w:tcPr>
-            <w:tcW w:w="945" w:type="dxa"/>
-            <w:vAlign w:val="center"/>
+            <w:tcW w:w="1701" w:type="dxa"/>
+            <w:vAlign w:val="bottom"/>
           </w:tcPr>
           <w:p>
             <w:pPr>
@@ -1210,8 +1312,7 @@
         </w:tc>
         <w:tc>
           <w:tcPr>
-            <w:tcW w:w="1063" w:type="dxa"/>
-            <w:vAlign w:val="center"/>
+            <w:tcW w:w="1701" w:type="dxa"/>
           </w:tcPr>
           <w:p>
             <w:pPr>
@@ -1237,8 +1338,7 @@
         </w:trPr>
         <w:tc>
           <w:tcPr>
-            <w:tcW w:w="2076" w:type="dxa"/>
-            <w:vAlign w:val="center"/>
+            <w:tcW w:w="1701" w:type="dxa"/>
           </w:tcPr>
           <w:p>
             <w:pPr>
@@ -1280,6 +1380,7 @@
             <w:r>
               <w:rPr>
                 <w:rFonts w:ascii="微软雅黑" w:eastAsia="微软雅黑" w:hAnsi="微软雅黑"/>
+                <w:color w:val="000000"/>
                 <w:sz w:val="24"/>
                 <w:szCs w:val="24"/>
               </w:rPr>
@@ -1289,108 +1390,27 @@
             <w:r>
               <w:rPr>
                 <w:rFonts w:ascii="微软雅黑" w:eastAsia="微软雅黑" w:hAnsi="微软雅黑"/>
-                <w:color w:val="000000"/>
-                <w:sz w:val="24"/>
-                <w:szCs w:val="24"/>
-              </w:rPr>
-              <w:t>yuanlia</w:t>
-            </w:r>
-            <w:r>
-              <w:rPr>
-                <w:rFonts w:ascii="微软雅黑" w:eastAsia="微软雅黑" w:hAnsi="微软雅黑"/>
-                <w:color w:val="000000"/>
-                <w:sz w:val="24"/>
-                <w:szCs w:val="24"/>
-              </w:rPr>
-              <w:t>o</w:t>
-            </w:r>
-            <w:r>
-              <w:rPr>
-                <w:rFonts w:ascii="微软雅黑" w:eastAsia="微软雅黑" w:hAnsi="微软雅黑"/>
-                <w:color w:val="000000"/>
-                <w:sz w:val="24"/>
-                <w:szCs w:val="24"/>
-              </w:rPr>
-              <w:t>zhiliang</w:t>
+                <w:sz w:val="24"/>
+                <w:szCs w:val="24"/>
+              </w:rPr>
+              <w:t>yuanliaozhiliang</w:t>
             </w:r>
             <w:proofErr w:type="spellEnd"/>
             <w:r>
               <w:rPr>
                 <w:rFonts w:ascii="微软雅黑" w:eastAsia="微软雅黑" w:hAnsi="微软雅黑"/>
-                <w:color w:val="000000"/>
                 <w:sz w:val="24"/>
                 <w:szCs w:val="24"/>
               </w:rPr>
               <w:t xml:space="preserve"> </w:t>
             </w:r>
-            <w:r>
-              <w:rPr>
-                <w:rFonts w:ascii="微软雅黑" w:eastAsia="微软雅黑" w:hAnsi="微软雅黑"/>
-                <w:color w:val="000000"/>
-                <w:sz w:val="24"/>
-                <w:szCs w:val="24"/>
-              </w:rPr>
-              <w:t xml:space="preserve"> </w:t>
-            </w:r>
-            <w:r>
-              <w:rPr>
-                <w:rFonts w:ascii="微软雅黑" w:eastAsia="微软雅黑" w:hAnsi="微软雅黑"/>
-                <w:color w:val="000000"/>
-                <w:sz w:val="24"/>
-                <w:szCs w:val="24"/>
-              </w:rPr>
-              <w:t xml:space="preserve"> </w:t>
-            </w:r>
-            <w:proofErr w:type="spellStart"/>
-            <w:r>
-              <w:rPr>
-                <w:rFonts w:ascii="微软雅黑" w:eastAsia="微软雅黑" w:hAnsi="微软雅黑"/>
-                <w:color w:val="000000"/>
-                <w:sz w:val="24"/>
-                <w:szCs w:val="24"/>
-              </w:rPr>
-              <w:t>t.</w:t>
-            </w:r>
-            <w:r>
-              <w:rPr>
-                <w:rFonts w:ascii="微软雅黑" w:eastAsia="微软雅黑" w:hAnsi="微软雅黑" w:hint="eastAsia"/>
-                <w:color w:val="000000"/>
-                <w:sz w:val="24"/>
-                <w:szCs w:val="24"/>
-              </w:rPr>
-              <w:t>k</w:t>
-            </w:r>
-            <w:r>
-              <w:rPr>
-                <w:rFonts w:ascii="微软雅黑" w:eastAsia="微软雅黑" w:hAnsi="微软雅黑"/>
-                <w:color w:val="000000"/>
-                <w:sz w:val="24"/>
-                <w:szCs w:val="24"/>
-              </w:rPr>
-              <w:t>ey</w:t>
-            </w:r>
-            <w:proofErr w:type="spellEnd"/>
-          </w:p>
-        </w:tc>
-        <w:tc>
-          <w:tcPr>
-            <w:tcW w:w="1038" w:type="dxa"/>
-            <w:vAlign w:val="center"/>
-          </w:tcPr>
-          <w:p>
-            <w:pPr>
-              <w:jc w:val="center"/>
-              <w:rPr>
-                <w:rFonts w:ascii="微软雅黑" w:eastAsia="微软雅黑" w:hAnsi="微软雅黑"/>
-                <w:sz w:val="24"/>
-              </w:rPr>
-            </w:pPr>
             <w:proofErr w:type="spellStart"/>
             <w:proofErr w:type="gramStart"/>
             <w:r>
               <w:rPr>
                 <w:rFonts w:ascii="微软雅黑" w:eastAsia="微软雅黑" w:hAnsi="微软雅黑" w:hint="eastAsia"/>
                 <w:sz w:val="24"/>
+                <w:szCs w:val="24"/>
               </w:rPr>
               <w:t>t</w:t>
             </w:r>
@@ -1398,8 +1418,9 @@
               <w:rPr>
                 <w:rFonts w:ascii="微软雅黑" w:eastAsia="微软雅黑" w:hAnsi="微软雅黑"/>
                 <w:sz w:val="24"/>
-              </w:rPr>
-              <w:t>.CaO</w:t>
+                <w:szCs w:val="24"/>
+              </w:rPr>
+              <w:t>.title</w:t>
             </w:r>
             <w:proofErr w:type="spellEnd"/>
             <w:proofErr w:type="gramEnd"/>
@@ -1407,8 +1428,7 @@
         </w:tc>
         <w:tc>
           <w:tcPr>
-            <w:tcW w:w="992" w:type="dxa"/>
-            <w:vAlign w:val="center"/>
+            <w:tcW w:w="1701" w:type="dxa"/>
           </w:tcPr>
           <w:p>
             <w:pPr>
@@ -1416,75 +1436,28 @@
               <w:rPr>
                 <w:rFonts w:ascii="微软雅黑" w:eastAsia="微软雅黑" w:hAnsi="微软雅黑"/>
                 <w:sz w:val="24"/>
-              </w:rPr>
-            </w:pPr>
-            <w:proofErr w:type="gramStart"/>
-            <w:r>
-              <w:rPr>
-                <w:rFonts w:ascii="微软雅黑" w:eastAsia="微软雅黑" w:hAnsi="微软雅黑" w:hint="eastAsia"/>
-                <w:sz w:val="24"/>
-              </w:rPr>
-              <w:t>t</w:t>
-            </w:r>
-            <w:r>
-              <w:rPr>
-                <w:rFonts w:ascii="微软雅黑" w:eastAsia="微软雅黑" w:hAnsi="微软雅黑"/>
-                <w:sz w:val="24"/>
-              </w:rPr>
-              <w:t>.</w:t>
-            </w:r>
-            <w:r>
-              <w:rPr>
-                <w:rFonts w:ascii="微软雅黑" w:eastAsia="微软雅黑" w:hAnsi="微软雅黑"/>
-                <w:sz w:val="24"/>
-              </w:rPr>
-              <w:t>SiO</w:t>
-            </w:r>
-            <w:proofErr w:type="gramEnd"/>
-            <w:r>
-              <w:rPr>
-                <w:rFonts w:ascii="微软雅黑" w:eastAsia="微软雅黑" w:hAnsi="微软雅黑"/>
-                <w:sz w:val="24"/>
-              </w:rPr>
-              <w:t>2</w:t>
-            </w:r>
-          </w:p>
-        </w:tc>
-        <w:tc>
-          <w:tcPr>
-            <w:tcW w:w="992" w:type="dxa"/>
-            <w:vAlign w:val="center"/>
-          </w:tcPr>
-          <w:p>
-            <w:pPr>
-              <w:jc w:val="center"/>
-              <w:rPr>
-                <w:rFonts w:ascii="微软雅黑" w:eastAsia="微软雅黑" w:hAnsi="微软雅黑"/>
-                <w:sz w:val="24"/>
+                <w:highlight w:val="green"/>
               </w:rPr>
             </w:pPr>
             <w:proofErr w:type="spellStart"/>
             <w:proofErr w:type="gramStart"/>
             <w:r>
               <w:rPr>
-                <w:rFonts w:ascii="微软雅黑" w:eastAsia="微软雅黑" w:hAnsi="微软雅黑" w:hint="eastAsia"/>
-                <w:sz w:val="24"/>
-              </w:rPr>
-              <w:t>t</w:t>
-            </w:r>
-            <w:r>
-              <w:rPr>
-                <w:rFonts w:ascii="微软雅黑" w:eastAsia="微软雅黑" w:hAnsi="微软雅黑"/>
-                <w:sz w:val="24"/>
-              </w:rPr>
-              <w:t>.</w:t>
-            </w:r>
-            <w:r>
-              <w:rPr>
-                <w:rFonts w:ascii="微软雅黑" w:eastAsia="微软雅黑" w:hAnsi="微软雅黑"/>
-                <w:sz w:val="24"/>
-              </w:rPr>
-              <w:t>MgO</w:t>
+                <w:rFonts w:ascii="微软雅黑" w:eastAsia="微软雅黑" w:hAnsi="微软雅黑"/>
+                <w:color w:val="000000"/>
+                <w:sz w:val="24"/>
+                <w:szCs w:val="24"/>
+              </w:rPr>
+              <w:t>t.</w:t>
+            </w:r>
+            <w:r>
+              <w:rPr>
+                <w:rFonts w:ascii="微软雅黑" w:eastAsia="微软雅黑" w:hAnsi="微软雅黑" w:hint="eastAsia"/>
+                <w:color w:val="000000"/>
+                <w:sz w:val="24"/>
+                <w:szCs w:val="24"/>
+              </w:rPr>
+              <w:t>CaO</w:t>
             </w:r>
             <w:proofErr w:type="spellEnd"/>
             <w:proofErr w:type="gramEnd"/>
@@ -1492,8 +1465,44 @@
         </w:tc>
         <w:tc>
           <w:tcPr>
-            <w:tcW w:w="851" w:type="dxa"/>
-            <w:vAlign w:val="center"/>
+            <w:tcW w:w="1701" w:type="dxa"/>
+          </w:tcPr>
+          <w:p>
+            <w:pPr>
+              <w:jc w:val="center"/>
+              <w:rPr>
+                <w:rFonts w:ascii="微软雅黑" w:eastAsia="微软雅黑" w:hAnsi="微软雅黑"/>
+                <w:sz w:val="24"/>
+              </w:rPr>
+            </w:pPr>
+            <w:proofErr w:type="gramStart"/>
+            <w:r>
+              <w:rPr>
+                <w:rFonts w:ascii="微软雅黑" w:eastAsia="微软雅黑" w:hAnsi="微软雅黑"/>
+                <w:sz w:val="24"/>
+              </w:rPr>
+              <w:t>t.</w:t>
+            </w:r>
+            <w:r>
+              <w:rPr>
+                <w:rFonts w:ascii="微软雅黑" w:eastAsia="微软雅黑" w:hAnsi="微软雅黑" w:hint="eastAsia"/>
+                <w:sz w:val="24"/>
+              </w:rPr>
+              <w:t>SiO</w:t>
+            </w:r>
+            <w:proofErr w:type="gramEnd"/>
+            <w:r>
+              <w:rPr>
+                <w:rFonts w:ascii="微软雅黑" w:eastAsia="微软雅黑" w:hAnsi="微软雅黑" w:hint="eastAsia"/>
+                <w:sz w:val="24"/>
+              </w:rPr>
+              <w:t>2</w:t>
+            </w:r>
+          </w:p>
+        </w:tc>
+        <w:tc>
+          <w:tcPr>
+            <w:tcW w:w="1701" w:type="dxa"/>
           </w:tcPr>
           <w:p>
             <w:pPr>
@@ -1507,24 +1516,17 @@
             <w:proofErr w:type="gramStart"/>
             <w:r>
               <w:rPr>
-                <w:rFonts w:ascii="微软雅黑" w:eastAsia="微软雅黑" w:hAnsi="微软雅黑" w:hint="eastAsia"/>
-                <w:sz w:val="24"/>
-              </w:rPr>
-              <w:t>t</w:t>
-            </w:r>
-            <w:r>
-              <w:rPr>
-                <w:rFonts w:ascii="微软雅黑" w:eastAsia="微软雅黑" w:hAnsi="微软雅黑"/>
-                <w:sz w:val="24"/>
-              </w:rPr>
-              <w:t>.</w:t>
-            </w:r>
-            <w:r>
-              <w:rPr>
-                <w:rFonts w:ascii="微软雅黑" w:eastAsia="微软雅黑" w:hAnsi="微软雅黑"/>
-                <w:sz w:val="24"/>
-              </w:rPr>
-              <w:t>TFe</w:t>
+                <w:rFonts w:ascii="微软雅黑" w:eastAsia="微软雅黑" w:hAnsi="微软雅黑"/>
+                <w:sz w:val="24"/>
+              </w:rPr>
+              <w:t>t.</w:t>
+            </w:r>
+            <w:r>
+              <w:rPr>
+                <w:rFonts w:ascii="微软雅黑" w:eastAsia="微软雅黑" w:hAnsi="微软雅黑" w:hint="eastAsia"/>
+                <w:sz w:val="24"/>
+              </w:rPr>
+              <w:t>MgO</w:t>
             </w:r>
             <w:proofErr w:type="spellEnd"/>
             <w:proofErr w:type="gramEnd"/>
@@ -1532,8 +1534,7 @@
         </w:tc>
         <w:tc>
           <w:tcPr>
-            <w:tcW w:w="868" w:type="dxa"/>
-            <w:vAlign w:val="center"/>
+            <w:tcW w:w="1701" w:type="dxa"/>
           </w:tcPr>
           <w:p>
             <w:pPr>
@@ -1547,24 +1548,17 @@
             <w:proofErr w:type="gramStart"/>
             <w:r>
               <w:rPr>
-                <w:rFonts w:ascii="微软雅黑" w:eastAsia="微软雅黑" w:hAnsi="微软雅黑" w:hint="eastAsia"/>
-                <w:sz w:val="24"/>
-              </w:rPr>
-              <w:t>t</w:t>
-            </w:r>
-            <w:r>
-              <w:rPr>
-                <w:rFonts w:ascii="微软雅黑" w:eastAsia="微软雅黑" w:hAnsi="微软雅黑"/>
-                <w:sz w:val="24"/>
-              </w:rPr>
-              <w:t>.</w:t>
-            </w:r>
-            <w:r>
-              <w:rPr>
-                <w:rFonts w:ascii="微软雅黑" w:eastAsia="微软雅黑" w:hAnsi="微软雅黑"/>
-                <w:sz w:val="24"/>
-              </w:rPr>
-              <w:t>S</w:t>
+                <w:rFonts w:ascii="微软雅黑" w:eastAsia="微软雅黑" w:hAnsi="微软雅黑"/>
+                <w:sz w:val="24"/>
+              </w:rPr>
+              <w:t>t.</w:t>
+            </w:r>
+            <w:r>
+              <w:rPr>
+                <w:rFonts w:ascii="微软雅黑" w:eastAsia="微软雅黑" w:hAnsi="微软雅黑" w:hint="eastAsia"/>
+                <w:sz w:val="24"/>
+              </w:rPr>
+              <w:t>TFe</w:t>
             </w:r>
             <w:proofErr w:type="spellEnd"/>
             <w:proofErr w:type="gramEnd"/>
@@ -1572,8 +1566,7 @@
         </w:tc>
         <w:tc>
           <w:tcPr>
-            <w:tcW w:w="951" w:type="dxa"/>
-            <w:vAlign w:val="center"/>
+            <w:tcW w:w="1701" w:type="dxa"/>
           </w:tcPr>
           <w:p>
             <w:pPr>
@@ -1583,33 +1576,29 @@
                 <w:sz w:val="24"/>
               </w:rPr>
             </w:pPr>
-            <w:r>
-              <w:rPr>
-                <w:rFonts w:ascii="微软雅黑" w:eastAsia="微软雅黑" w:hAnsi="微软雅黑" w:hint="eastAsia"/>
-                <w:sz w:val="24"/>
-              </w:rPr>
-              <w:t>t</w:t>
-            </w:r>
-            <w:r>
-              <w:rPr>
-                <w:rFonts w:ascii="微软雅黑" w:eastAsia="微软雅黑" w:hAnsi="微软雅黑"/>
-                <w:sz w:val="24"/>
-              </w:rPr>
-              <w:t>.</w:t>
-            </w:r>
-            <w:r>
-              <w:rPr>
-                <w:rFonts w:ascii="微软雅黑" w:eastAsia="微软雅黑" w:hAnsi="微软雅黑"/>
-                <w:sz w:val="24"/>
-              </w:rPr>
-              <w:t>H2O</w:t>
-            </w:r>
-          </w:p>
-        </w:tc>
-        <w:tc>
-          <w:tcPr>
-            <w:tcW w:w="945" w:type="dxa"/>
-            <w:vAlign w:val="center"/>
+            <w:proofErr w:type="spellStart"/>
+            <w:proofErr w:type="gramStart"/>
+            <w:r>
+              <w:rPr>
+                <w:rFonts w:ascii="微软雅黑" w:eastAsia="微软雅黑" w:hAnsi="微软雅黑"/>
+                <w:sz w:val="24"/>
+              </w:rPr>
+              <w:t>t.</w:t>
+            </w:r>
+            <w:r>
+              <w:rPr>
+                <w:rFonts w:ascii="微软雅黑" w:eastAsia="微软雅黑" w:hAnsi="微软雅黑" w:hint="eastAsia"/>
+                <w:sz w:val="24"/>
+              </w:rPr>
+              <w:t>S</w:t>
+            </w:r>
+            <w:proofErr w:type="spellEnd"/>
+            <w:proofErr w:type="gramEnd"/>
+          </w:p>
+        </w:tc>
+        <w:tc>
+          <w:tcPr>
+            <w:tcW w:w="1701" w:type="dxa"/>
           </w:tcPr>
           <w:p>
             <w:pPr>
@@ -1619,70 +1608,60 @@
                 <w:sz w:val="24"/>
               </w:rPr>
             </w:pPr>
+            <w:r>
+              <w:rPr>
+                <w:rFonts w:ascii="微软雅黑" w:eastAsia="微软雅黑" w:hAnsi="微软雅黑"/>
+                <w:sz w:val="24"/>
+              </w:rPr>
+              <w:t>t.H2O</w:t>
+            </w:r>
+          </w:p>
+        </w:tc>
+        <w:tc>
+          <w:tcPr>
+            <w:tcW w:w="1701" w:type="dxa"/>
+          </w:tcPr>
+          <w:p>
+            <w:pPr>
+              <w:jc w:val="center"/>
+              <w:rPr>
+                <w:rFonts w:ascii="微软雅黑" w:eastAsia="微软雅黑" w:hAnsi="微软雅黑"/>
+                <w:sz w:val="24"/>
+              </w:rPr>
+            </w:pPr>
+            <w:r>
+              <w:rPr>
+                <w:rFonts w:ascii="微软雅黑" w:eastAsia="微软雅黑" w:hAnsi="微软雅黑"/>
+                <w:sz w:val="24"/>
+              </w:rPr>
+              <w:t>t.MS</w:t>
+            </w:r>
+          </w:p>
+        </w:tc>
+        <w:tc>
+          <w:tcPr>
+            <w:tcW w:w="1701" w:type="dxa"/>
+          </w:tcPr>
+          <w:p>
+            <w:pPr>
+              <w:jc w:val="center"/>
+              <w:rPr>
+                <w:rFonts w:ascii="微软雅黑" w:eastAsia="微软雅黑" w:hAnsi="微软雅黑"/>
+                <w:sz w:val="24"/>
+              </w:rPr>
+            </w:pPr>
             <w:proofErr w:type="spellStart"/>
             <w:r>
               <w:rPr>
-                <w:rFonts w:ascii="微软雅黑" w:eastAsia="微软雅黑" w:hAnsi="微软雅黑" w:hint="eastAsia"/>
-                <w:sz w:val="24"/>
-              </w:rPr>
-              <w:t>t</w:t>
-            </w:r>
-            <w:r>
-              <w:rPr>
-                <w:rFonts w:ascii="微软雅黑" w:eastAsia="微软雅黑" w:hAnsi="微软雅黑"/>
-                <w:sz w:val="24"/>
-              </w:rPr>
-              <w:t>.</w:t>
-            </w:r>
-            <w:r>
-              <w:rPr>
-                <w:rFonts w:ascii="微软雅黑" w:eastAsia="微软雅黑" w:hAnsi="微软雅黑"/>
-                <w:sz w:val="24"/>
-              </w:rPr>
-              <w:t>SMS</w:t>
+                <w:rFonts w:ascii="微软雅黑" w:eastAsia="微软雅黑" w:hAnsi="微软雅黑"/>
+                <w:sz w:val="24"/>
+              </w:rPr>
+              <w:t>t.AOL</w:t>
             </w:r>
             <w:proofErr w:type="spellEnd"/>
-          </w:p>
-        </w:tc>
-        <w:tc>
-          <w:tcPr>
-            <w:tcW w:w="1063" w:type="dxa"/>
-            <w:vAlign w:val="center"/>
-          </w:tcPr>
-          <w:p>
-            <w:pPr>
-              <w:jc w:val="center"/>
-              <w:rPr>
-                <w:rFonts w:ascii="微软雅黑" w:eastAsia="微软雅黑" w:hAnsi="微软雅黑"/>
-                <w:sz w:val="24"/>
-              </w:rPr>
-            </w:pPr>
-            <w:proofErr w:type="spellStart"/>
-            <w:r>
-              <w:rPr>
-                <w:rFonts w:ascii="微软雅黑" w:eastAsia="微软雅黑" w:hAnsi="微软雅黑" w:hint="eastAsia"/>
-                <w:sz w:val="24"/>
-              </w:rPr>
-              <w:t>t</w:t>
-            </w:r>
-            <w:r>
-              <w:rPr>
-                <w:rFonts w:ascii="微软雅黑" w:eastAsia="微软雅黑" w:hAnsi="微软雅黑"/>
-                <w:sz w:val="24"/>
-              </w:rPr>
-              <w:t>.</w:t>
-            </w:r>
-            <w:r>
-              <w:rPr>
-                <w:rFonts w:ascii="微软雅黑" w:eastAsia="微软雅黑" w:hAnsi="微软雅黑"/>
-                <w:sz w:val="24"/>
-              </w:rPr>
-              <w:t>AOL</w:t>
-            </w:r>
-            <w:proofErr w:type="spellEnd"/>
-            <w:r>
-              <w:rPr>
-                <w:rFonts w:ascii="微软雅黑" w:eastAsia="微软雅黑" w:hAnsi="微软雅黑"/>
+            <w:r>
+              <w:rPr>
+                <w:rFonts w:ascii="微软雅黑" w:eastAsia="微软雅黑" w:hAnsi="微软雅黑" w:hint="eastAsia"/>
                 <w:sz w:val="24"/>
               </w:rPr>
               <w:t>}}</w:t>
@@ -1800,6 +1779,7 @@
           <w:rFonts w:ascii="微软雅黑" w:eastAsia="微软雅黑" w:hAnsi="微软雅黑" w:hint="eastAsia"/>
           <w:sz w:val="28"/>
         </w:rPr>
+        <w:lastRenderedPageBreak/>
         <w:t xml:space="preserve"> 4、</w:t>
       </w:r>
     </w:p>
@@ -1807,10 +1787,17 @@
       <w:pPr>
         <w:ind w:firstLineChars="100" w:firstLine="280"/>
         <w:rPr>
-          <w:rFonts w:ascii="微软雅黑" w:eastAsia="微软雅黑" w:hAnsi="微软雅黑" w:hint="eastAsia"/>
+          <w:rFonts w:ascii="微软雅黑" w:eastAsia="微软雅黑" w:hAnsi="微软雅黑"/>
           <w:sz w:val="28"/>
         </w:rPr>
       </w:pPr>
+      <w:r>
+        <w:rPr>
+          <w:rFonts w:ascii="微软雅黑" w:eastAsia="微软雅黑" w:hAnsi="微软雅黑" w:hint="eastAsia"/>
+          <w:sz w:val="28"/>
+        </w:rPr>
+        <w:t xml:space="preserve"> 下一步措施：</w:t>
+      </w:r>
     </w:p>
     <w:p>
       <w:pPr>
@@ -1825,8 +1812,7 @@
           <w:rFonts w:ascii="微软雅黑" w:eastAsia="微软雅黑" w:hAnsi="微软雅黑" w:hint="eastAsia"/>
           <w:sz w:val="28"/>
         </w:rPr>
-        <w:lastRenderedPageBreak/>
-        <w:t xml:space="preserve"> 下一步措施：</w:t>
+        <w:t xml:space="preserve"> 1、</w:t>
       </w:r>
     </w:p>
     <w:p>
@@ -1842,7 +1828,7 @@
           <w:rFonts w:ascii="微软雅黑" w:eastAsia="微软雅黑" w:hAnsi="微软雅黑" w:hint="eastAsia"/>
           <w:sz w:val="28"/>
         </w:rPr>
-        <w:t xml:space="preserve"> 1、</w:t>
+        <w:t xml:space="preserve"> 2、</w:t>
       </w:r>
     </w:p>
     <w:p>
@@ -1858,7 +1844,7 @@
           <w:rFonts w:ascii="微软雅黑" w:eastAsia="微软雅黑" w:hAnsi="微软雅黑" w:hint="eastAsia"/>
           <w:sz w:val="28"/>
         </w:rPr>
-        <w:t xml:space="preserve"> 2、</w:t>
+        <w:t xml:space="preserve"> 3、</w:t>
       </w:r>
     </w:p>
     <w:p>
@@ -1874,26 +1860,8 @@
           <w:rFonts w:ascii="微软雅黑" w:eastAsia="微软雅黑" w:hAnsi="微软雅黑" w:hint="eastAsia"/>
           <w:sz w:val="28"/>
         </w:rPr>
-        <w:t xml:space="preserve"> 3、</w:t>
-      </w:r>
-    </w:p>
-    <w:p>
-      <w:pPr>
-        <w:ind w:firstLineChars="100" w:firstLine="280"/>
-        <w:rPr>
-          <w:rFonts w:ascii="微软雅黑" w:eastAsia="微软雅黑" w:hAnsi="微软雅黑"/>
-          <w:sz w:val="28"/>
-        </w:rPr>
-      </w:pPr>
-      <w:bookmarkStart w:id="2" w:name="_GoBack"/>
-      <w:r>
-        <w:rPr>
-          <w:rFonts w:ascii="微软雅黑" w:eastAsia="微软雅黑" w:hAnsi="微软雅黑" w:hint="eastAsia"/>
-          <w:sz w:val="28"/>
-        </w:rPr>
         <w:t xml:space="preserve"> 4、</w:t>
       </w:r>
-      <w:bookmarkEnd w:id="2"/>
     </w:p>
     <w:sectPr>
       <w:pgSz w:w="11906" w:h="16838"/>
@@ -1906,7 +1874,7 @@
 </file>
 
 <file path=word/endnotes.xml><?xml version="1.0" encoding="utf-8"?>
-<w:endnotes xmlns:wpc="http://schemas.microsoft.com/office/word/2010/wordprocessingCanvas" xmlns:cx="http://schemas.microsoft.com/office/drawing/2014/chartex" xmlns:cx1="http://schemas.microsoft.com/office/drawing/2015/9/8/chartex" xmlns:cx2="http://schemas.microsoft.com/office/drawing/2015/10/21/chartex" xmlns:cx3="http://schemas.microsoft.com/office/drawing/2016/5/9/chartex" xmlns:cx4="http://schemas.microsoft.com/office/drawing/2016/5/10/chartex" xmlns:cx5="http://schemas.microsoft.com/office/drawing/2016/5/11/chartex" xmlns:cx6="http://schemas.microsoft.com/office/drawing/2016/5/12/chartex" xmlns:cx7="http://schemas.microsoft.com/office/drawing/2016/5/13/chartex" xmlns:cx8="http://schemas.microsoft.com/office/drawing/2016/5/14/chartex" xmlns:mc="http://schemas.openxmlformats.org/markup-compatibility/2006" xmlns:aink="http://schemas.microsoft.com/office/drawing/2016/ink" xmlns:am3d="http://schemas.microsoft.com/office/drawing/2017/model3d" xmlns:o="urn:schemas-microsoft-com:office:office" xmlns:r="http://schemas.openxmlformats.org/officeDocument/2006/relationships" xmlns:m="http://schemas.openxmlformats.org/officeDocument/2006/math" xmlns:v="urn:schemas-microsoft-com:vml" xmlns:wp14="http://schemas.microsoft.com/office/word/2010/wordprocessingDrawing" xmlns:wp="http://schemas.openxmlformats.org/drawingml/2006/wordprocessingDrawing" xmlns:w10="urn:schemas-microsoft-com:office:word" xmlns:w="http://schemas.openxmlformats.org/wordprocessingml/2006/main" xmlns:w14="http://schemas.microsoft.com/office/word/2010/wordml" xmlns:w15="http://schemas.microsoft.com/office/word/2012/wordml" xmlns:w16cid="http://schemas.microsoft.com/office/word/2016/wordml/cid" xmlns:w16se="http://schemas.microsoft.com/office/word/2015/wordml/symex" xmlns:wpg="http://schemas.microsoft.com/office/word/2010/wordprocessingGroup" xmlns:wpi="http://schemas.microsoft.com/office/word/2010/wordprocessingInk" xmlns:wne="http://schemas.microsoft.com/office/word/2006/wordml" xmlns:wps="http://schemas.microsoft.com/office/word/2010/wordprocessingShape" mc:Ignorable="w14 w15 w16se w16cid wp14">
+<w:endnotes xmlns:wpc="http://schemas.microsoft.com/office/word/2010/wordprocessingCanvas" xmlns:cx="http://schemas.microsoft.com/office/drawing/2014/chartex" xmlns:cx1="http://schemas.microsoft.com/office/drawing/2015/9/8/chartex" xmlns:cx2="http://schemas.microsoft.com/office/drawing/2015/10/21/chartex" xmlns:cx3="http://schemas.microsoft.com/office/drawing/2016/5/9/chartex" xmlns:cx4="http://schemas.microsoft.com/office/drawing/2016/5/10/chartex" xmlns:cx5="http://schemas.microsoft.com/office/drawing/2016/5/11/chartex" xmlns:cx6="http://schemas.microsoft.com/office/drawing/2016/5/12/chartex" xmlns:cx7="http://schemas.microsoft.com/office/drawing/2016/5/13/chartex" xmlns:cx8="http://schemas.microsoft.com/office/drawing/2016/5/14/chartex" xmlns:mc="http://schemas.openxmlformats.org/markup-compatibility/2006" xmlns:aink="http://schemas.microsoft.com/office/drawing/2016/ink" xmlns:am3d="http://schemas.microsoft.com/office/drawing/2017/model3d" xmlns:o="urn:schemas-microsoft-com:office:office" xmlns:r="http://schemas.openxmlformats.org/officeDocument/2006/relationships" xmlns:m="http://schemas.openxmlformats.org/officeDocument/2006/math" xmlns:v="urn:schemas-microsoft-com:vml" xmlns:wp14="http://schemas.microsoft.com/office/word/2010/wordprocessingDrawing" xmlns:wp="http://schemas.openxmlformats.org/drawingml/2006/wordprocessingDrawing" xmlns:w10="urn:schemas-microsoft-com:office:word" xmlns:w="http://schemas.openxmlformats.org/wordprocessingml/2006/main" xmlns:w14="http://schemas.microsoft.com/office/word/2010/wordml" xmlns:w15="http://schemas.microsoft.com/office/word/2012/wordml" xmlns:w16cex="http://schemas.microsoft.com/office/word/2018/wordml/cex" xmlns:w16cid="http://schemas.microsoft.com/office/word/2016/wordml/cid" xmlns:w16="http://schemas.microsoft.com/office/word/2018/wordml" xmlns:w16se="http://schemas.microsoft.com/office/word/2015/wordml/symex" xmlns:wpg="http://schemas.microsoft.com/office/word/2010/wordprocessingGroup" xmlns:wpi="http://schemas.microsoft.com/office/word/2010/wordprocessingInk" xmlns:wne="http://schemas.microsoft.com/office/word/2006/wordml" xmlns:wps="http://schemas.microsoft.com/office/word/2010/wordprocessingShape" mc:Ignorable="w14 w15 w16se w16cid w16 w16cex wp14">
   <w:endnote w:type="separator" w:id="-1">
     <w:p>
       <w:r>
@@ -1925,7 +1893,7 @@
 </file>
 
 <file path=word/footnotes.xml><?xml version="1.0" encoding="utf-8"?>
-<w:footnotes xmlns:wpc="http://schemas.microsoft.com/office/word/2010/wordprocessingCanvas" xmlns:cx="http://schemas.microsoft.com/office/drawing/2014/chartex" xmlns:cx1="http://schemas.microsoft.com/office/drawing/2015/9/8/chartex" xmlns:cx2="http://schemas.microsoft.com/office/drawing/2015/10/21/chartex" xmlns:cx3="http://schemas.microsoft.com/office/drawing/2016/5/9/chartex" xmlns:cx4="http://schemas.microsoft.com/office/drawing/2016/5/10/chartex" xmlns:cx5="http://schemas.microsoft.com/office/drawing/2016/5/11/chartex" xmlns:cx6="http://schemas.microsoft.com/office/drawing/2016/5/12/chartex" xmlns:cx7="http://schemas.microsoft.com/office/drawing/2016/5/13/chartex" xmlns:cx8="http://schemas.microsoft.com/office/drawing/2016/5/14/chartex" xmlns:mc="http://schemas.openxmlformats.org/markup-compatibility/2006" xmlns:aink="http://schemas.microsoft.com/office/drawing/2016/ink" xmlns:am3d="http://schemas.microsoft.com/office/drawing/2017/model3d" xmlns:o="urn:schemas-microsoft-com:office:office" xmlns:r="http://schemas.openxmlformats.org/officeDocument/2006/relationships" xmlns:m="http://schemas.openxmlformats.org/officeDocument/2006/math" xmlns:v="urn:schemas-microsoft-com:vml" xmlns:wp14="http://schemas.microsoft.com/office/word/2010/wordprocessingDrawing" xmlns:wp="http://schemas.openxmlformats.org/drawingml/2006/wordprocessingDrawing" xmlns:w10="urn:schemas-microsoft-com:office:word" xmlns:w="http://schemas.openxmlformats.org/wordprocessingml/2006/main" xmlns:w14="http://schemas.microsoft.com/office/word/2010/wordml" xmlns:w15="http://schemas.microsoft.com/office/word/2012/wordml" xmlns:w16cid="http://schemas.microsoft.com/office/word/2016/wordml/cid" xmlns:w16se="http://schemas.microsoft.com/office/word/2015/wordml/symex" xmlns:wpg="http://schemas.microsoft.com/office/word/2010/wordprocessingGroup" xmlns:wpi="http://schemas.microsoft.com/office/word/2010/wordprocessingInk" xmlns:wne="http://schemas.microsoft.com/office/word/2006/wordml" xmlns:wps="http://schemas.microsoft.com/office/word/2010/wordprocessingShape" mc:Ignorable="w14 w15 w16se w16cid wp14">
+<w:footnotes xmlns:wpc="http://schemas.microsoft.com/office/word/2010/wordprocessingCanvas" xmlns:cx="http://schemas.microsoft.com/office/drawing/2014/chartex" xmlns:cx1="http://schemas.microsoft.com/office/drawing/2015/9/8/chartex" xmlns:cx2="http://schemas.microsoft.com/office/drawing/2015/10/21/chartex" xmlns:cx3="http://schemas.microsoft.com/office/drawing/2016/5/9/chartex" xmlns:cx4="http://schemas.microsoft.com/office/drawing/2016/5/10/chartex" xmlns:cx5="http://schemas.microsoft.com/office/drawing/2016/5/11/chartex" xmlns:cx6="http://schemas.microsoft.com/office/drawing/2016/5/12/chartex" xmlns:cx7="http://schemas.microsoft.com/office/drawing/2016/5/13/chartex" xmlns:cx8="http://schemas.microsoft.com/office/drawing/2016/5/14/chartex" xmlns:mc="http://schemas.openxmlformats.org/markup-compatibility/2006" xmlns:aink="http://schemas.microsoft.com/office/drawing/2016/ink" xmlns:am3d="http://schemas.microsoft.com/office/drawing/2017/model3d" xmlns:o="urn:schemas-microsoft-com:office:office" xmlns:r="http://schemas.openxmlformats.org/officeDocument/2006/relationships" xmlns:m="http://schemas.openxmlformats.org/officeDocument/2006/math" xmlns:v="urn:schemas-microsoft-com:vml" xmlns:wp14="http://schemas.microsoft.com/office/word/2010/wordprocessingDrawing" xmlns:wp="http://schemas.openxmlformats.org/drawingml/2006/wordprocessingDrawing" xmlns:w10="urn:schemas-microsoft-com:office:word" xmlns:w="http://schemas.openxmlformats.org/wordprocessingml/2006/main" xmlns:w14="http://schemas.microsoft.com/office/word/2010/wordml" xmlns:w15="http://schemas.microsoft.com/office/word/2012/wordml" xmlns:w16cex="http://schemas.microsoft.com/office/word/2018/wordml/cex" xmlns:w16cid="http://schemas.microsoft.com/office/word/2016/wordml/cid" xmlns:w16="http://schemas.microsoft.com/office/word/2018/wordml" xmlns:w16se="http://schemas.microsoft.com/office/word/2015/wordml/symex" xmlns:wpg="http://schemas.microsoft.com/office/word/2010/wordprocessingGroup" xmlns:wpi="http://schemas.microsoft.com/office/word/2010/wordprocessingInk" xmlns:wne="http://schemas.microsoft.com/office/word/2006/wordml" xmlns:wps="http://schemas.microsoft.com/office/word/2010/wordprocessingShape" mc:Ignorable="w14 w15 w16se w16cid w16 w16cex wp14">
   <w:footnote w:type="separator" w:id="-1">
     <w:p>
       <w:r>
@@ -1944,7 +1912,7 @@
 </file>
 
 <file path=word/styles.xml><?xml version="1.0" encoding="utf-8"?>
-<w:styles xmlns:mc="http://schemas.openxmlformats.org/markup-compatibility/2006" xmlns:r="http://schemas.openxmlformats.org/officeDocument/2006/relationships" xmlns:w="http://schemas.openxmlformats.org/wordprocessingml/2006/main" xmlns:w14="http://schemas.microsoft.com/office/word/2010/wordml" xmlns:w15="http://schemas.microsoft.com/office/word/2012/wordml" xmlns:w16cid="http://schemas.microsoft.com/office/word/2016/wordml/cid" xmlns:w16se="http://schemas.microsoft.com/office/word/2015/wordml/symex" mc:Ignorable="w14 w15 w16se w16cid">
+<w:styles xmlns:mc="http://schemas.openxmlformats.org/markup-compatibility/2006" xmlns:r="http://schemas.openxmlformats.org/officeDocument/2006/relationships" xmlns:w="http://schemas.openxmlformats.org/wordprocessingml/2006/main" xmlns:w14="http://schemas.microsoft.com/office/word/2010/wordml" xmlns:w15="http://schemas.microsoft.com/office/word/2012/wordml" xmlns:w16cex="http://schemas.microsoft.com/office/word/2018/wordml/cex" xmlns:w16cid="http://schemas.microsoft.com/office/word/2016/wordml/cid" xmlns:w16="http://schemas.microsoft.com/office/word/2018/wordml" xmlns:w16se="http://schemas.microsoft.com/office/word/2015/wordml/symex" mc:Ignorable="w14 w15 w16se w16cid w16 w16cex">
   <w:docDefaults>
     <w:rPrDefault>
       <w:rPr>
@@ -2534,6 +2502,31 @@
       <w:szCs w:val="18"/>
     </w:rPr>
   </w:style>
+  <w:style w:type="paragraph" w:styleId="a9">
+    <w:name w:val="Balloon Text"/>
+    <w:basedOn w:val="a"/>
+    <w:link w:val="aa"/>
+    <w:uiPriority w:val="99"/>
+    <w:semiHidden/>
+    <w:unhideWhenUsed/>
+    <w:rsid w:val="0055289D"/>
+    <w:rPr>
+      <w:sz w:val="18"/>
+      <w:szCs w:val="18"/>
+    </w:rPr>
+  </w:style>
+  <w:style w:type="character" w:customStyle="1" w:styleId="aa">
+    <w:name w:val="批注框文本 字符"/>
+    <w:basedOn w:val="a0"/>
+    <w:link w:val="a9"/>
+    <w:uiPriority w:val="99"/>
+    <w:semiHidden/>
+    <w:rsid w:val="0055289D"/>
+    <w:rPr>
+      <w:sz w:val="18"/>
+      <w:szCs w:val="18"/>
+    </w:rPr>
+  </w:style>
 </w:styles>
 </file>
 
@@ -2796,16 +2789,4 @@
     </a:ext>
   </a:extLst>
 </a:theme>
-</file>
-
-<file path=customXml/item1.xml><?xml version="1.0" encoding="utf-8"?>
-<b:Sources xmlns:b="http://schemas.openxmlformats.org/officeDocument/2006/bibliography" xmlns="http://schemas.openxmlformats.org/officeDocument/2006/bibliography" SelectedStyle="\APASixthEditionOfficeOnline.xsl" StyleName="APA" Version="6"/>
-</file>
-
-<file path=customXml/itemProps1.xml><?xml version="1.0" encoding="utf-8"?>
-<ds:datastoreItem xmlns:ds="http://schemas.openxmlformats.org/officeDocument/2006/customXml" ds:itemID="{FE5306C6-CF9B-4912-B99B-3D4E9ED78557}">
-  <ds:schemaRefs>
-    <ds:schemaRef ds:uri="http://schemas.openxmlformats.org/officeDocument/2006/bibliography"/>
-  </ds:schemaRefs>
-</ds:datastoreItem>
 </file>